--- a/01_DOKUMENTATION/IPA-Dokumentation_13.02.2020_v02.docx
+++ b/01_DOKUMENTATION/IPA-Dokumentation_13.02.2020_v02.docx
@@ -220,41 +220,33 @@
             <w:gridSpan w:val="3"/>
           </w:tcPr>
           <w:p>
-            <w:pPr>
-              <w:rPr>
-                <w:rFonts w:cs="Arial"/>
-                <w:bCs/>
-              </w:rPr>
-            </w:pPr>
-            <w:r>
-              <w:rPr>
-                <w:rFonts w:cs="Arial"/>
-                <w:bCs/>
-              </w:rPr>
-              <w:t xml:space="preserve">VEX: </w:t>
-            </w:r>
-          </w:p>
-          <w:p>
-            <w:pPr>
-              <w:rPr>
-                <w:rFonts w:cs="Arial"/>
-                <w:bCs/>
-              </w:rPr>
-            </w:pPr>
-            <w:r>
-              <w:rPr>
-                <w:rFonts w:cs="Arial"/>
-                <w:bCs/>
-              </w:rPr>
+            <w:r>
+              <w:t>VEX:</w:t>
+            </w:r>
+            <w:r>
+              <w:t xml:space="preserve"> </w:t>
+            </w:r>
+          </w:p>
+          <w:p>
+            <w:r>
               <w:t>HEX:</w:t>
             </w:r>
             <w:r>
-              <w:rPr>
-                <w:rFonts w:cs="Arial"/>
-                <w:bCs/>
-              </w:rPr>
-              <w:br/>
+              <w:t xml:space="preserve"> </w:t>
+            </w:r>
+            <w:r>
+              <w:rPr>
+                <w:shd w:val="clear" w:color="auto" w:fill="FFFFFF"/>
+              </w:rPr>
+              <w:t>Iseli Erich Reto</w:t>
+            </w:r>
+          </w:p>
+          <w:p>
+            <w:r>
               <w:t>NEX:</w:t>
+            </w:r>
+            <w:r>
+              <w:t xml:space="preserve"> </w:t>
             </w:r>
           </w:p>
         </w:tc>
@@ -391,7 +383,14 @@
                 <w:rFonts w:cs="Arial"/>
                 <w:bCs/>
               </w:rPr>
-              <w:t>Hermes 5</w:t>
+              <w:t>HERMES</w:t>
+            </w:r>
+            <w:r>
+              <w:rPr>
+                <w:rFonts w:cs="Arial"/>
+                <w:bCs/>
+              </w:rPr>
+              <w:t xml:space="preserve"> 5</w:t>
             </w:r>
           </w:p>
         </w:tc>
@@ -472,6 +471,27 @@
                 <w:bCs/>
               </w:rPr>
             </w:pPr>
+            <w:r>
+              <w:rPr>
+                <w:rFonts w:cs="Arial"/>
+                <w:bCs/>
+              </w:rPr>
+              <w:t>2</w:t>
+            </w:r>
+            <w:r>
+              <w:rPr>
+                <w:rFonts w:cs="Arial"/>
+                <w:bCs/>
+              </w:rPr>
+              <w:t>8</w:t>
+            </w:r>
+            <w:r>
+              <w:rPr>
+                <w:rFonts w:cs="Arial"/>
+                <w:bCs/>
+              </w:rPr>
+              <w:t>.02.2020</w:t>
+            </w:r>
           </w:p>
         </w:tc>
       </w:tr>
@@ -705,7 +725,6 @@
           </w:p>
           <w:p>
             <w:pPr>
-              <w:keepNext/>
               <w:rPr>
                 <w:rFonts w:cs="Arial"/>
               </w:rPr>
@@ -9370,27 +9389,14 @@
       <w:r>
         <w:t xml:space="preserve">Abbildung </w:t>
       </w:r>
-      <w:r>
-        <w:fldChar w:fldCharType="begin"/>
-      </w:r>
-      <w:r>
-        <w:instrText xml:space="preserve"> SEQ Abbildung \* ARABIC </w:instrText>
-      </w:r>
-      <w:r>
-        <w:fldChar w:fldCharType="separate"/>
-      </w:r>
-      <w:r>
-        <w:rPr>
-          <w:noProof/>
-        </w:rPr>
-        <w:t>1</w:t>
-      </w:r>
-      <w:r>
-        <w:rPr>
-          <w:noProof/>
-        </w:rPr>
-        <w:fldChar w:fldCharType="end"/>
-      </w:r>
+      <w:fldSimple w:instr=" SEQ Abbildung \* ARABIC ">
+        <w:r>
+          <w:rPr>
+            <w:noProof/>
+          </w:rPr>
+          <w:t>1</w:t>
+        </w:r>
+      </w:fldSimple>
       <w:r>
         <w:t>: Filestruktur der Gespeicherten Daten</w:t>
       </w:r>
@@ -9601,27 +9607,14 @@
       <w:r>
         <w:t xml:space="preserve">Abbildung </w:t>
       </w:r>
-      <w:r>
-        <w:fldChar w:fldCharType="begin"/>
-      </w:r>
-      <w:r>
-        <w:instrText xml:space="preserve"> SEQ Abbildung \* ARABIC </w:instrText>
-      </w:r>
-      <w:r>
-        <w:fldChar w:fldCharType="separate"/>
-      </w:r>
-      <w:r>
-        <w:rPr>
-          <w:noProof/>
-        </w:rPr>
-        <w:t>2</w:t>
-      </w:r>
-      <w:r>
-        <w:rPr>
-          <w:noProof/>
-        </w:rPr>
-        <w:fldChar w:fldCharType="end"/>
-      </w:r>
+      <w:fldSimple w:instr=" SEQ Abbildung \* ARABIC ">
+        <w:r>
+          <w:rPr>
+            <w:noProof/>
+          </w:rPr>
+          <w:t>2</w:t>
+        </w:r>
+      </w:fldSimple>
       <w:r>
         <w:t>: Test der Wiederherstellung von Dokumente</w:t>
       </w:r>
@@ -9752,27 +9745,14 @@
       <w:r>
         <w:t xml:space="preserve">Abbildung </w:t>
       </w:r>
-      <w:r>
-        <w:fldChar w:fldCharType="begin"/>
-      </w:r>
-      <w:r>
-        <w:instrText xml:space="preserve"> SEQ Abbildung \* ARABIC </w:instrText>
-      </w:r>
-      <w:r>
-        <w:fldChar w:fldCharType="separate"/>
-      </w:r>
-      <w:r>
-        <w:rPr>
-          <w:noProof/>
-        </w:rPr>
-        <w:t>3</w:t>
-      </w:r>
-      <w:r>
-        <w:rPr>
-          <w:noProof/>
-        </w:rPr>
-        <w:fldChar w:fldCharType="end"/>
-      </w:r>
+      <w:fldSimple w:instr=" SEQ Abbildung \* ARABIC ">
+        <w:r>
+          <w:rPr>
+            <w:noProof/>
+          </w:rPr>
+          <w:t>3</w:t>
+        </w:r>
+      </w:fldSimple>
       <w:r>
         <w:t>: Wiederherstellung durch Github.com</w:t>
       </w:r>
@@ -9865,27 +9845,14 @@
       <w:r>
         <w:t xml:space="preserve">Abbildung </w:t>
       </w:r>
-      <w:r>
-        <w:fldChar w:fldCharType="begin"/>
-      </w:r>
-      <w:r>
-        <w:instrText xml:space="preserve"> SEQ Abbildung \* ARABIC </w:instrText>
-      </w:r>
-      <w:r>
-        <w:fldChar w:fldCharType="separate"/>
-      </w:r>
-      <w:r>
-        <w:rPr>
-          <w:noProof/>
-        </w:rPr>
-        <w:t>5</w:t>
-      </w:r>
-      <w:r>
-        <w:rPr>
-          <w:noProof/>
-        </w:rPr>
-        <w:fldChar w:fldCharType="end"/>
-      </w:r>
+      <w:fldSimple w:instr=" SEQ Abbildung \* ARABIC ">
+        <w:r>
+          <w:rPr>
+            <w:noProof/>
+          </w:rPr>
+          <w:t>4</w:t>
+        </w:r>
+      </w:fldSimple>
       <w:r>
         <w:t>: Projektmethode</w:t>
       </w:r>
@@ -10646,27 +10613,14 @@
       <w:r>
         <w:t xml:space="preserve">Abbildung </w:t>
       </w:r>
-      <w:r>
-        <w:fldChar w:fldCharType="begin"/>
-      </w:r>
-      <w:r>
-        <w:instrText xml:space="preserve"> SEQ Abbildung \* ARABIC </w:instrText>
-      </w:r>
-      <w:r>
-        <w:fldChar w:fldCharType="separate"/>
-      </w:r>
-      <w:r>
-        <w:rPr>
-          <w:noProof/>
-        </w:rPr>
-        <w:t>4</w:t>
-      </w:r>
-      <w:r>
-        <w:rPr>
-          <w:noProof/>
-        </w:rPr>
-        <w:fldChar w:fldCharType="end"/>
-      </w:r>
+      <w:fldSimple w:instr=" SEQ Abbildung \* ARABIC ">
+        <w:r>
+          <w:rPr>
+            <w:noProof/>
+          </w:rPr>
+          <w:t>5</w:t>
+        </w:r>
+      </w:fldSimple>
       <w:r>
         <w:t>: Organigramm</w:t>
       </w:r>
@@ -11418,10 +11372,7 @@
           </w:p>
           <w:p>
             <w:r>
-              <w:t xml:space="preserve">Im Zeitplan ungeplante stunden </w:t>
-            </w:r>
-            <w:r>
-              <w:t>miteinrechnen</w:t>
+              <w:t>Im Zeitplan ungeplante stunden miteinrechnen</w:t>
             </w:r>
           </w:p>
         </w:tc>
@@ -16474,6 +16425,8 @@
               <w:t xml:space="preserve"> Zeitplan an. Ich habe versucht die Aufgabenpakete nach den Vorgaben, die auf pkorg auffindbar sind.</w:t>
             </w:r>
           </w:p>
+          <w:p/>
+          <w:p/>
         </w:tc>
       </w:tr>
       <w:tr>
@@ -16506,6 +16459,7 @@
                 <w:bCs/>
                 <w:color w:val="FFFFFF" w:themeColor="background1"/>
               </w:rPr>
+              <w:lastRenderedPageBreak/>
               <w:t>Erfolge und Misserfolge</w:t>
             </w:r>
           </w:p>
@@ -16528,7 +16482,6 @@
           </w:tcPr>
           <w:p>
             <w:r>
-              <w:lastRenderedPageBreak/>
               <w:t xml:space="preserve">Ein Problem ist aufgetaucht bei der Word Formatierung. Wenn eine Tabelle, über ein schon vorhandene Tabelle mit </w:t>
             </w:r>
             <w:r>
@@ -16760,28 +16713,6 @@
             <w:r>
               <w:t>Fachgespräch mit experten, Anfangen Teil 2: Projektdokumentation</w:t>
             </w:r>
-          </w:p>
-        </w:tc>
-      </w:tr>
-      <w:tr>
-        <w:trPr>
-          <w:trHeight w:val="187"/>
-        </w:trPr>
-        <w:tc>
-          <w:tcPr>
-            <w:tcW w:w="9393" w:type="dxa"/>
-            <w:gridSpan w:val="4"/>
-            <w:tcBorders>
-              <w:top w:val="nil"/>
-              <w:left w:val="single" w:sz="4" w:space="0" w:color="auto"/>
-              <w:bottom w:val="single" w:sz="4" w:space="0" w:color="auto"/>
-              <w:right w:val="single" w:sz="4" w:space="0" w:color="auto"/>
-            </w:tcBorders>
-          </w:tcPr>
-          <w:p>
-            <w:pPr>
-              <w:keepNext/>
-            </w:pPr>
           </w:p>
         </w:tc>
       </w:tr>
@@ -17008,6 +16939,22 @@
               <w:jc w:val="center"/>
             </w:pPr>
             <w:r>
+              <w:t>Iseli Erich Reto</w:t>
+            </w:r>
+          </w:p>
+          <w:p>
+            <w:pPr>
+              <w:jc w:val="center"/>
+            </w:pPr>
+            <w:r>
+              <w:t>Stefano Amati</w:t>
+            </w:r>
+          </w:p>
+          <w:p>
+            <w:pPr>
+              <w:jc w:val="center"/>
+            </w:pPr>
+            <w:r>
               <w:t>Josiah Schiess</w:t>
             </w:r>
           </w:p>
@@ -17045,6 +16992,9 @@
             <w:pPr>
               <w:jc w:val="center"/>
             </w:pPr>
+            <w:r>
+              <w:t>2</w:t>
+            </w:r>
           </w:p>
         </w:tc>
       </w:tr>
@@ -17069,6 +17019,13 @@
                 <w:bCs/>
               </w:rPr>
             </w:pPr>
+            <w:r>
+              <w:rPr>
+                <w:b/>
+                <w:bCs/>
+              </w:rPr>
+              <w:t>Zeitplan</w:t>
+            </w:r>
           </w:p>
         </w:tc>
         <w:tc>
@@ -17084,6 +17041,9 @@
             <w:pPr>
               <w:jc w:val="center"/>
             </w:pPr>
+            <w:r>
+              <w:t>Josiah Schiess</w:t>
+            </w:r>
           </w:p>
         </w:tc>
         <w:tc>
@@ -17100,6 +17060,9 @@
             <w:pPr>
               <w:jc w:val="center"/>
             </w:pPr>
+            <w:r>
+              <w:t>0</w:t>
+            </w:r>
           </w:p>
         </w:tc>
         <w:tc>
@@ -17116,6 +17079,9 @@
             <w:pPr>
               <w:jc w:val="center"/>
             </w:pPr>
+            <w:r>
+              <w:t>1</w:t>
+            </w:r>
           </w:p>
         </w:tc>
       </w:tr>
@@ -17140,6 +17106,13 @@
                 <w:bCs/>
               </w:rPr>
             </w:pPr>
+            <w:r>
+              <w:rPr>
+                <w:b/>
+                <w:bCs/>
+              </w:rPr>
+              <w:t>Einführung</w:t>
+            </w:r>
           </w:p>
         </w:tc>
         <w:tc>
@@ -17155,6 +17128,9 @@
             <w:pPr>
               <w:jc w:val="center"/>
             </w:pPr>
+            <w:r>
+              <w:t>Josiah Schiess</w:t>
+            </w:r>
           </w:p>
         </w:tc>
         <w:tc>
@@ -17171,6 +17147,9 @@
             <w:pPr>
               <w:jc w:val="center"/>
             </w:pPr>
+            <w:r>
+              <w:t>1</w:t>
+            </w:r>
           </w:p>
         </w:tc>
         <w:tc>
@@ -17187,6 +17166,9 @@
             <w:pPr>
               <w:jc w:val="center"/>
             </w:pPr>
+            <w:r>
+              <w:t>1</w:t>
+            </w:r>
           </w:p>
         </w:tc>
       </w:tr>
@@ -17211,6 +17193,20 @@
                 <w:bCs/>
               </w:rPr>
             </w:pPr>
+            <w:r>
+              <w:rPr>
+                <w:b/>
+                <w:bCs/>
+              </w:rPr>
+              <w:t>IST / SOLL Situatio</w:t>
+            </w:r>
+            <w:r>
+              <w:rPr>
+                <w:b/>
+                <w:bCs/>
+              </w:rPr>
+              <w:t>n</w:t>
+            </w:r>
           </w:p>
         </w:tc>
         <w:tc>
@@ -17226,6 +17222,9 @@
             <w:pPr>
               <w:jc w:val="center"/>
             </w:pPr>
+            <w:r>
+              <w:t>Josiah Schiess</w:t>
+            </w:r>
           </w:p>
         </w:tc>
         <w:tc>
@@ -17242,6 +17241,9 @@
             <w:pPr>
               <w:jc w:val="center"/>
             </w:pPr>
+            <w:r>
+              <w:t>2</w:t>
+            </w:r>
           </w:p>
         </w:tc>
         <w:tc>
@@ -17258,6 +17260,9 @@
             <w:pPr>
               <w:jc w:val="center"/>
             </w:pPr>
+            <w:r>
+              <w:t>1</w:t>
+            </w:r>
           </w:p>
         </w:tc>
       </w:tr>
@@ -17282,6 +17287,13 @@
                 <w:bCs/>
               </w:rPr>
             </w:pPr>
+            <w:r>
+              <w:rPr>
+                <w:b/>
+                <w:bCs/>
+              </w:rPr>
+              <w:t>Vorgehensziele, Variantenvergleich</w:t>
+            </w:r>
           </w:p>
         </w:tc>
         <w:tc>
@@ -17297,6 +17309,9 @@
             <w:pPr>
               <w:jc w:val="center"/>
             </w:pPr>
+            <w:r>
+              <w:t>Josiah Schiess</w:t>
+            </w:r>
           </w:p>
         </w:tc>
         <w:tc>
@@ -17313,6 +17328,9 @@
             <w:pPr>
               <w:jc w:val="center"/>
             </w:pPr>
+            <w:r>
+              <w:t>1</w:t>
+            </w:r>
           </w:p>
         </w:tc>
         <w:tc>
@@ -17329,6 +17347,9 @@
             <w:pPr>
               <w:jc w:val="center"/>
             </w:pPr>
+            <w:r>
+              <w:t>1</w:t>
+            </w:r>
           </w:p>
         </w:tc>
       </w:tr>
@@ -17353,6 +17374,13 @@
                 <w:bCs/>
               </w:rPr>
             </w:pPr>
+            <w:r>
+              <w:rPr>
+                <w:b/>
+                <w:bCs/>
+              </w:rPr>
+              <w:t>Arbeitsjournal, Backup erstellen</w:t>
+            </w:r>
           </w:p>
         </w:tc>
         <w:tc>
@@ -17368,6 +17396,9 @@
             <w:pPr>
               <w:jc w:val="center"/>
             </w:pPr>
+            <w:r>
+              <w:t>Josiah Schiess</w:t>
+            </w:r>
           </w:p>
         </w:tc>
         <w:tc>
@@ -17384,6 +17415,9 @@
             <w:pPr>
               <w:jc w:val="center"/>
             </w:pPr>
+            <w:r>
+              <w:t>1</w:t>
+            </w:r>
           </w:p>
         </w:tc>
         <w:tc>
@@ -17400,6 +17434,9 @@
             <w:pPr>
               <w:jc w:val="center"/>
             </w:pPr>
+            <w:r>
+              <w:t>1</w:t>
+            </w:r>
           </w:p>
         </w:tc>
       </w:tr>
@@ -17415,6 +17452,7 @@
               <w:left w:val="single" w:sz="4" w:space="0" w:color="auto"/>
               <w:right w:val="single" w:sz="8" w:space="0" w:color="auto"/>
             </w:tcBorders>
+            <w:vAlign w:val="top"/>
           </w:tcPr>
           <w:p>
             <w:pPr>
@@ -17423,6 +17461,13 @@
                 <w:bCs/>
               </w:rPr>
             </w:pPr>
+            <w:r>
+              <w:rPr>
+                <w:b/>
+                <w:bCs/>
+              </w:rPr>
+              <w:t>Sitzung mit Verantwortliche Fachkraft</w:t>
+            </w:r>
           </w:p>
         </w:tc>
         <w:tc>
@@ -17438,6 +17483,9 @@
             <w:pPr>
               <w:jc w:val="center"/>
             </w:pPr>
+            <w:r>
+              <w:t>Josiah Schiess</w:t>
+            </w:r>
           </w:p>
         </w:tc>
         <w:tc>
@@ -17454,6 +17502,9 @@
             <w:pPr>
               <w:jc w:val="center"/>
             </w:pPr>
+            <w:r>
+              <w:t>1</w:t>
+            </w:r>
           </w:p>
         </w:tc>
         <w:tc>
@@ -17470,6 +17521,9 @@
             <w:pPr>
               <w:jc w:val="center"/>
             </w:pPr>
+            <w:r>
+              <w:t>1</w:t>
+            </w:r>
           </w:p>
         </w:tc>
       </w:tr>
@@ -17485,6 +17539,7 @@
               <w:left w:val="single" w:sz="4" w:space="0" w:color="auto"/>
               <w:right w:val="single" w:sz="8" w:space="0" w:color="auto"/>
             </w:tcBorders>
+            <w:vAlign w:val="top"/>
           </w:tcPr>
           <w:p>
             <w:pPr>
@@ -17493,6 +17548,13 @@
                 <w:bCs/>
               </w:rPr>
             </w:pPr>
+            <w:r>
+              <w:rPr>
+                <w:b/>
+                <w:bCs/>
+              </w:rPr>
+              <w:t>Namenskonzept</w:t>
+            </w:r>
           </w:p>
         </w:tc>
         <w:tc>
@@ -17508,6 +17570,9 @@
             <w:pPr>
               <w:jc w:val="center"/>
             </w:pPr>
+            <w:r>
+              <w:t>Josiah Schiess</w:t>
+            </w:r>
           </w:p>
         </w:tc>
         <w:tc>
@@ -17524,6 +17589,9 @@
             <w:pPr>
               <w:jc w:val="center"/>
             </w:pPr>
+            <w:r>
+              <w:t>1</w:t>
+            </w:r>
           </w:p>
         </w:tc>
         <w:tc>
@@ -17540,356 +17608,9 @@
             <w:pPr>
               <w:jc w:val="center"/>
             </w:pPr>
-          </w:p>
-        </w:tc>
-      </w:tr>
-      <w:tr>
-        <w:trPr>
-          <w:trHeight w:val="344"/>
-        </w:trPr>
-        <w:tc>
-          <w:tcPr>
-            <w:tcW w:w="5387" w:type="dxa"/>
-            <w:tcBorders>
-              <w:top w:val="nil"/>
-              <w:left w:val="single" w:sz="4" w:space="0" w:color="auto"/>
-              <w:right w:val="single" w:sz="8" w:space="0" w:color="auto"/>
-            </w:tcBorders>
-          </w:tcPr>
-          <w:p>
-            <w:pPr>
-              <w:rPr>
-                <w:b/>
-                <w:bCs/>
-              </w:rPr>
-            </w:pPr>
-          </w:p>
-        </w:tc>
-        <w:tc>
-          <w:tcPr>
-            <w:tcW w:w="1716" w:type="dxa"/>
-            <w:tcBorders>
-              <w:top w:val="nil"/>
-              <w:left w:val="single" w:sz="8" w:space="0" w:color="auto"/>
-              <w:right w:val="single" w:sz="4" w:space="0" w:color="auto"/>
-            </w:tcBorders>
-          </w:tcPr>
-          <w:p>
-            <w:pPr>
-              <w:jc w:val="center"/>
-            </w:pPr>
-          </w:p>
-        </w:tc>
-        <w:tc>
-          <w:tcPr>
-            <w:tcW w:w="1145" w:type="dxa"/>
-            <w:tcBorders>
-              <w:top w:val="single" w:sz="4" w:space="0" w:color="auto"/>
-              <w:left w:val="single" w:sz="4" w:space="0" w:color="auto"/>
-              <w:bottom w:val="single" w:sz="4" w:space="0" w:color="auto"/>
-              <w:right w:val="single" w:sz="4" w:space="0" w:color="auto"/>
-            </w:tcBorders>
-          </w:tcPr>
-          <w:p>
-            <w:pPr>
-              <w:jc w:val="center"/>
-            </w:pPr>
-          </w:p>
-        </w:tc>
-        <w:tc>
-          <w:tcPr>
-            <w:tcW w:w="1145" w:type="dxa"/>
-            <w:tcBorders>
-              <w:top w:val="single" w:sz="4" w:space="0" w:color="auto"/>
-              <w:left w:val="single" w:sz="4" w:space="0" w:color="auto"/>
-              <w:bottom w:val="single" w:sz="4" w:space="0" w:color="auto"/>
-              <w:right w:val="single" w:sz="4" w:space="0" w:color="auto"/>
-            </w:tcBorders>
-          </w:tcPr>
-          <w:p>
-            <w:pPr>
-              <w:jc w:val="center"/>
-            </w:pPr>
-          </w:p>
-        </w:tc>
-      </w:tr>
-      <w:tr>
-        <w:trPr>
-          <w:trHeight w:val="344"/>
-        </w:trPr>
-        <w:tc>
-          <w:tcPr>
-            <w:tcW w:w="5387" w:type="dxa"/>
-            <w:tcBorders>
-              <w:top w:val="nil"/>
-              <w:left w:val="single" w:sz="4" w:space="0" w:color="auto"/>
-              <w:right w:val="single" w:sz="8" w:space="0" w:color="auto"/>
-            </w:tcBorders>
-          </w:tcPr>
-          <w:p>
-            <w:pPr>
-              <w:rPr>
-                <w:b/>
-                <w:bCs/>
-              </w:rPr>
-            </w:pPr>
-          </w:p>
-        </w:tc>
-        <w:tc>
-          <w:tcPr>
-            <w:tcW w:w="1716" w:type="dxa"/>
-            <w:tcBorders>
-              <w:top w:val="nil"/>
-              <w:left w:val="single" w:sz="8" w:space="0" w:color="auto"/>
-              <w:right w:val="single" w:sz="4" w:space="0" w:color="auto"/>
-            </w:tcBorders>
-          </w:tcPr>
-          <w:p>
-            <w:pPr>
-              <w:jc w:val="center"/>
-            </w:pPr>
-          </w:p>
-        </w:tc>
-        <w:tc>
-          <w:tcPr>
-            <w:tcW w:w="1145" w:type="dxa"/>
-            <w:tcBorders>
-              <w:top w:val="single" w:sz="4" w:space="0" w:color="auto"/>
-              <w:left w:val="single" w:sz="4" w:space="0" w:color="auto"/>
-              <w:bottom w:val="single" w:sz="4" w:space="0" w:color="auto"/>
-              <w:right w:val="single" w:sz="4" w:space="0" w:color="auto"/>
-            </w:tcBorders>
-          </w:tcPr>
-          <w:p>
-            <w:pPr>
-              <w:jc w:val="center"/>
-            </w:pPr>
-          </w:p>
-        </w:tc>
-        <w:tc>
-          <w:tcPr>
-            <w:tcW w:w="1145" w:type="dxa"/>
-            <w:tcBorders>
-              <w:top w:val="single" w:sz="4" w:space="0" w:color="auto"/>
-              <w:left w:val="single" w:sz="4" w:space="0" w:color="auto"/>
-              <w:bottom w:val="single" w:sz="4" w:space="0" w:color="auto"/>
-              <w:right w:val="single" w:sz="4" w:space="0" w:color="auto"/>
-            </w:tcBorders>
-          </w:tcPr>
-          <w:p>
-            <w:pPr>
-              <w:jc w:val="center"/>
-            </w:pPr>
-          </w:p>
-        </w:tc>
-      </w:tr>
-      <w:tr>
-        <w:trPr>
-          <w:trHeight w:val="344"/>
-        </w:trPr>
-        <w:tc>
-          <w:tcPr>
-            <w:tcW w:w="5387" w:type="dxa"/>
-            <w:tcBorders>
-              <w:top w:val="nil"/>
-              <w:left w:val="single" w:sz="4" w:space="0" w:color="auto"/>
-              <w:right w:val="single" w:sz="8" w:space="0" w:color="auto"/>
-            </w:tcBorders>
-          </w:tcPr>
-          <w:p>
-            <w:pPr>
-              <w:rPr>
-                <w:b/>
-                <w:bCs/>
-              </w:rPr>
-            </w:pPr>
-          </w:p>
-        </w:tc>
-        <w:tc>
-          <w:tcPr>
-            <w:tcW w:w="1716" w:type="dxa"/>
-            <w:tcBorders>
-              <w:top w:val="nil"/>
-              <w:left w:val="single" w:sz="8" w:space="0" w:color="auto"/>
-              <w:right w:val="single" w:sz="4" w:space="0" w:color="auto"/>
-            </w:tcBorders>
-          </w:tcPr>
-          <w:p>
-            <w:pPr>
-              <w:jc w:val="center"/>
-            </w:pPr>
-          </w:p>
-        </w:tc>
-        <w:tc>
-          <w:tcPr>
-            <w:tcW w:w="1145" w:type="dxa"/>
-            <w:tcBorders>
-              <w:top w:val="single" w:sz="4" w:space="0" w:color="auto"/>
-              <w:left w:val="single" w:sz="4" w:space="0" w:color="auto"/>
-              <w:bottom w:val="single" w:sz="4" w:space="0" w:color="auto"/>
-              <w:right w:val="single" w:sz="4" w:space="0" w:color="auto"/>
-            </w:tcBorders>
-          </w:tcPr>
-          <w:p>
-            <w:pPr>
-              <w:jc w:val="center"/>
-            </w:pPr>
-          </w:p>
-        </w:tc>
-        <w:tc>
-          <w:tcPr>
-            <w:tcW w:w="1145" w:type="dxa"/>
-            <w:tcBorders>
-              <w:top w:val="single" w:sz="4" w:space="0" w:color="auto"/>
-              <w:left w:val="single" w:sz="4" w:space="0" w:color="auto"/>
-              <w:bottom w:val="single" w:sz="4" w:space="0" w:color="auto"/>
-              <w:right w:val="single" w:sz="4" w:space="0" w:color="auto"/>
-            </w:tcBorders>
-          </w:tcPr>
-          <w:p>
-            <w:pPr>
-              <w:jc w:val="center"/>
-            </w:pPr>
-          </w:p>
-        </w:tc>
-      </w:tr>
-      <w:tr>
-        <w:trPr>
-          <w:trHeight w:val="344"/>
-        </w:trPr>
-        <w:tc>
-          <w:tcPr>
-            <w:tcW w:w="5387" w:type="dxa"/>
-            <w:tcBorders>
-              <w:top w:val="nil"/>
-              <w:left w:val="single" w:sz="4" w:space="0" w:color="auto"/>
-              <w:right w:val="single" w:sz="8" w:space="0" w:color="auto"/>
-            </w:tcBorders>
-          </w:tcPr>
-          <w:p>
-            <w:pPr>
-              <w:rPr>
-                <w:b/>
-                <w:bCs/>
-              </w:rPr>
-            </w:pPr>
-          </w:p>
-        </w:tc>
-        <w:tc>
-          <w:tcPr>
-            <w:tcW w:w="1716" w:type="dxa"/>
-            <w:tcBorders>
-              <w:top w:val="nil"/>
-              <w:left w:val="single" w:sz="8" w:space="0" w:color="auto"/>
-              <w:right w:val="single" w:sz="4" w:space="0" w:color="auto"/>
-            </w:tcBorders>
-          </w:tcPr>
-          <w:p>
-            <w:pPr>
-              <w:jc w:val="center"/>
-            </w:pPr>
-          </w:p>
-        </w:tc>
-        <w:tc>
-          <w:tcPr>
-            <w:tcW w:w="1145" w:type="dxa"/>
-            <w:tcBorders>
-              <w:top w:val="single" w:sz="4" w:space="0" w:color="auto"/>
-              <w:left w:val="single" w:sz="4" w:space="0" w:color="auto"/>
-              <w:bottom w:val="single" w:sz="4" w:space="0" w:color="auto"/>
-              <w:right w:val="single" w:sz="4" w:space="0" w:color="auto"/>
-            </w:tcBorders>
-          </w:tcPr>
-          <w:p>
-            <w:pPr>
-              <w:jc w:val="center"/>
-            </w:pPr>
-          </w:p>
-        </w:tc>
-        <w:tc>
-          <w:tcPr>
-            <w:tcW w:w="1145" w:type="dxa"/>
-            <w:tcBorders>
-              <w:top w:val="single" w:sz="4" w:space="0" w:color="auto"/>
-              <w:left w:val="single" w:sz="4" w:space="0" w:color="auto"/>
-              <w:bottom w:val="single" w:sz="4" w:space="0" w:color="auto"/>
-              <w:right w:val="single" w:sz="4" w:space="0" w:color="auto"/>
-            </w:tcBorders>
-          </w:tcPr>
-          <w:p>
-            <w:pPr>
-              <w:jc w:val="center"/>
-            </w:pPr>
-          </w:p>
-        </w:tc>
-      </w:tr>
-      <w:tr>
-        <w:trPr>
-          <w:trHeight w:val="126"/>
-        </w:trPr>
-        <w:tc>
-          <w:tcPr>
-            <w:tcW w:w="5387" w:type="dxa"/>
-            <w:tcBorders>
-              <w:top w:val="single" w:sz="8" w:space="0" w:color="auto"/>
-              <w:left w:val="single" w:sz="4" w:space="0" w:color="auto"/>
-              <w:right w:val="single" w:sz="8" w:space="0" w:color="auto"/>
-            </w:tcBorders>
-          </w:tcPr>
-          <w:p>
-            <w:pPr>
-              <w:rPr>
-                <w:b/>
-                <w:bCs/>
-                <w:color w:val="000000" w:themeColor="text1"/>
-              </w:rPr>
-            </w:pPr>
-          </w:p>
-        </w:tc>
-        <w:tc>
-          <w:tcPr>
-            <w:tcW w:w="1716" w:type="dxa"/>
-            <w:tcBorders>
-              <w:left w:val="single" w:sz="8" w:space="0" w:color="auto"/>
-              <w:right w:val="single" w:sz="4" w:space="0" w:color="auto"/>
-            </w:tcBorders>
-          </w:tcPr>
-          <w:p>
-            <w:pPr>
-              <w:jc w:val="center"/>
-            </w:pPr>
-          </w:p>
-        </w:tc>
-        <w:tc>
-          <w:tcPr>
-            <w:tcW w:w="1145" w:type="dxa"/>
-            <w:tcBorders>
-              <w:top w:val="single" w:sz="4" w:space="0" w:color="auto"/>
-              <w:left w:val="single" w:sz="4" w:space="0" w:color="auto"/>
-              <w:bottom w:val="single" w:sz="4" w:space="0" w:color="auto"/>
-              <w:right w:val="single" w:sz="4" w:space="0" w:color="auto"/>
-            </w:tcBorders>
-          </w:tcPr>
-          <w:p>
-            <w:pPr>
-              <w:jc w:val="center"/>
-            </w:pPr>
-          </w:p>
-        </w:tc>
-        <w:tc>
-          <w:tcPr>
-            <w:tcW w:w="1145" w:type="dxa"/>
-            <w:tcBorders>
-              <w:top w:val="single" w:sz="4" w:space="0" w:color="auto"/>
-              <w:left w:val="single" w:sz="4" w:space="0" w:color="auto"/>
-              <w:bottom w:val="single" w:sz="4" w:space="0" w:color="auto"/>
-              <w:right w:val="single" w:sz="4" w:space="0" w:color="auto"/>
-            </w:tcBorders>
-          </w:tcPr>
-          <w:p>
-            <w:pPr>
-              <w:jc w:val="center"/>
-            </w:pPr>
+            <w:r>
+              <w:t>0</w:t>
+            </w:r>
           </w:p>
         </w:tc>
       </w:tr>
@@ -17979,7 +17700,7 @@
                 <w:bCs/>
                 <w:color w:val="FFFFFF" w:themeColor="background1"/>
               </w:rPr>
-              <w:t>8, 5</w:t>
+              <w:t>8</w:t>
             </w:r>
           </w:p>
         </w:tc>
@@ -18009,7 +17730,7 @@
                 <w:bCs/>
                 <w:color w:val="FFFFFF" w:themeColor="background1"/>
               </w:rPr>
-              <w:t>8,25</w:t>
+              <w:t>8</w:t>
             </w:r>
           </w:p>
         </w:tc>
@@ -18066,10 +17787,58 @@
           </w:tcPr>
           <w:p>
             <w:r>
-              <w:t>Der Tag fing mit dem ersten Experten besuch an.</w:t>
+              <w:t>Der Tag fing mit dem ersten Expertenbesuch an.</w:t>
             </w:r>
             <w:r>
               <w:t xml:space="preserve"> </w:t>
+            </w:r>
+            <w:r>
+              <w:t xml:space="preserve">Es ging länger als erwartet. Was genau besprochen </w:t>
+            </w:r>
+            <w:r>
+              <w:t>wurde,</w:t>
+            </w:r>
+            <w:r>
+              <w:t xml:space="preserve"> ist im Sitzungsprotokoll im Anhang</w:t>
+            </w:r>
+            <w:r>
+              <w:t xml:space="preserve"> aufgeführt</w:t>
+            </w:r>
+            <w:r>
+              <w:t>.</w:t>
+            </w:r>
+            <w:r>
+              <w:t xml:space="preserve"> </w:t>
+            </w:r>
+            <w:r>
+              <w:t xml:space="preserve">Anschliessend machte </w:t>
+            </w:r>
+            <w:r>
+              <w:t xml:space="preserve">ich mich direkt an </w:t>
+            </w:r>
+            <w:r>
+              <w:t>die</w:t>
+            </w:r>
+            <w:r>
+              <w:t xml:space="preserve"> Arbeit</w:t>
+            </w:r>
+            <w:r>
+              <w:t>,</w:t>
+            </w:r>
+            <w:r>
+              <w:t xml:space="preserve"> meine</w:t>
+            </w:r>
+            <w:r>
+              <w:t>n</w:t>
+            </w:r>
+            <w:r>
+              <w:t xml:space="preserve"> Zeitplan zu </w:t>
+            </w:r>
+            <w:r>
+              <w:t>überarbeiten</w:t>
+            </w:r>
+            <w:r>
+              <w:t xml:space="preserve">. </w:t>
             </w:r>
           </w:p>
         </w:tc>
@@ -18124,7 +17893,99 @@
               <w:right w:val="single" w:sz="4" w:space="0" w:color="auto"/>
             </w:tcBorders>
           </w:tcPr>
-          <w:p/>
+          <w:p>
+            <w:r>
+              <w:t>Nach den Expertenbesuch habe ich meinen Zeitplan angepasst und das Sitzungsprotokoll nachgetragen.</w:t>
+            </w:r>
+            <w:r>
+              <w:t xml:space="preserve"> Dies hat dazu geführt</w:t>
+            </w:r>
+            <w:r>
+              <w:t>,</w:t>
+            </w:r>
+            <w:r>
+              <w:t xml:space="preserve"> das</w:t>
+            </w:r>
+            <w:r>
+              <w:t xml:space="preserve">s </w:t>
+            </w:r>
+            <w:r>
+              <w:t xml:space="preserve">ich ca. zwei Stunden in Verzug </w:t>
+            </w:r>
+            <w:r>
+              <w:t>kam</w:t>
+            </w:r>
+            <w:r>
+              <w:t>.</w:t>
+            </w:r>
+          </w:p>
+          <w:p>
+            <w:r>
+              <w:t xml:space="preserve">Zurzeit </w:t>
+            </w:r>
+            <w:r>
+              <w:t>sind keine Varianten ersichtlich</w:t>
+            </w:r>
+            <w:r>
+              <w:t>. Gemäss Experten wäre es möglich ohne Variantenvergleich fortzufahren.</w:t>
+            </w:r>
+            <w:r>
+              <w:t xml:space="preserve"> Falls sich allerdings in der weitern Arbeit allfälligen Varianten ergeben würden kann dies noch ergänzt werden</w:t>
+            </w:r>
+            <w:r>
+              <w:t>. Dadurch das der Variante</w:t>
+            </w:r>
+            <w:r>
+              <w:t>n</w:t>
+            </w:r>
+            <w:r>
+              <w:t>vergleich</w:t>
+            </w:r>
+            <w:r>
+              <w:t xml:space="preserve"> aktuell wegfiel,</w:t>
+            </w:r>
+            <w:r>
+              <w:t xml:space="preserve"> </w:t>
+            </w:r>
+            <w:r>
+              <w:t>k</w:t>
+            </w:r>
+            <w:r>
+              <w:t>onnte ich</w:t>
+            </w:r>
+            <w:r>
+              <w:t xml:space="preserve"> ca. eine Stunde wieder </w:t>
+            </w:r>
+            <w:r>
+              <w:t>gutmachen</w:t>
+            </w:r>
+            <w:r>
+              <w:t>.</w:t>
+            </w:r>
+          </w:p>
+          <w:p>
+            <w:r>
+              <w:t xml:space="preserve">Trotz der Zeitverzögerung konnte ich die Phase </w:t>
+            </w:r>
+            <w:r>
+              <w:t>Initialisierung</w:t>
+            </w:r>
+            <w:r>
+              <w:t xml:space="preserve"> Abschliessen und mit meine</w:t>
+            </w:r>
+            <w:r>
+              <w:t>r</w:t>
+            </w:r>
+            <w:r>
+              <w:t xml:space="preserve"> </w:t>
+            </w:r>
+            <w:r>
+              <w:t>Verantwortliche Fachkraft</w:t>
+            </w:r>
+            <w:r>
+              <w:t xml:space="preserve"> freigeben</w:t>
+            </w:r>
+          </w:p>
         </w:tc>
       </w:tr>
       <w:tr>
@@ -18182,6 +18043,30 @@
             <w:pPr>
               <w:jc w:val="center"/>
             </w:pPr>
+            <w:r>
+              <w:t xml:space="preserve">Der Expertenbesuch hat mir gross geholfen. Das </w:t>
+            </w:r>
+            <w:r>
+              <w:t>Feedback</w:t>
+            </w:r>
+            <w:r>
+              <w:t xml:space="preserve"> zu meiner Zeitplan war sehr </w:t>
+            </w:r>
+            <w:r>
+              <w:t>hilfreich</w:t>
+            </w:r>
+            <w:r>
+              <w:t xml:space="preserve">. Ich habe gewisse Arbeitsschritte aufgeteilt zu kleinere Einheiten und andere zusammengefügt, um die </w:t>
+            </w:r>
+            <w:r>
+              <w:t>Übersicht</w:t>
+            </w:r>
+            <w:r>
+              <w:t xml:space="preserve"> des Projekts zu verbessern</w:t>
+            </w:r>
+            <w:r>
+              <w:t>.</w:t>
+            </w:r>
           </w:p>
         </w:tc>
       </w:tr>
@@ -18240,6 +18125,16 @@
             <w:pPr>
               <w:keepNext/>
             </w:pPr>
+            <w:r>
+              <w:lastRenderedPageBreak/>
+              <w:t>Start</w:t>
+            </w:r>
+            <w:r>
+              <w:t xml:space="preserve"> der Phase: Konzept</w:t>
+            </w:r>
+            <w:r>
+              <w:t>.</w:t>
+            </w:r>
           </w:p>
         </w:tc>
       </w:tr>
@@ -18273,14 +18168,6 @@
     </w:p>
     <w:p>
       <w:pPr>
-        <w:spacing w:before="0" w:after="160"/>
-      </w:pPr>
-      <w:r>
-        <w:br w:type="page"/>
-      </w:r>
-    </w:p>
-    <w:p>
-      <w:pPr>
         <w:pStyle w:val="Heading1"/>
         <w:ind w:left="540" w:hanging="540"/>
       </w:pPr>
@@ -18288,7 +18175,6 @@
       <w:bookmarkStart w:id="140" w:name="_Toc32337277"/>
       <w:bookmarkStart w:id="141" w:name="_Toc32417398"/>
       <w:r>
-        <w:lastRenderedPageBreak/>
         <w:t>Abschlussbericht</w:t>
       </w:r>
       <w:bookmarkEnd w:id="139"/>
@@ -18395,11 +18281,372 @@
       <w:bookmarkEnd w:id="156"/>
     </w:p>
     <w:p>
-      <w:pPr>
-        <w:spacing w:before="0" w:after="160"/>
-      </w:pPr>
-      <w:r>
-        <w:t xml:space="preserve">Die Technische Fachschule Bern hat einen Bedarf, von anderen Abteilungen und auch von der Eigenen Abteilung, die Nachfrage nach einen Inventarisierung ‘Solution’ entgegengenommen. Es entstand die Idee, eine Webapplikation als Auftrag für die </w:t>
+      <w:r>
+        <w:t>Der Beruf Informatikpraktiker</w:t>
+      </w:r>
+      <w:r>
+        <w:t>/in</w:t>
+      </w:r>
+      <w:r>
+        <w:t xml:space="preserve"> EBA</w:t>
+      </w:r>
+      <w:r>
+        <w:t xml:space="preserve"> hat die TFbern seit ca. 10 Jahren </w:t>
+      </w:r>
+      <w:r>
+        <w:t>angeboten. I</w:t>
+      </w:r>
+      <w:r>
+        <w:t>n 2016</w:t>
+      </w:r>
+      <w:r>
+        <w:t xml:space="preserve"> wurde</w:t>
+      </w:r>
+      <w:r>
+        <w:t xml:space="preserve"> </w:t>
+      </w:r>
+      <w:r>
+        <w:t>der</w:t>
+      </w:r>
+      <w:r>
+        <w:t xml:space="preserve"> Lehrgang </w:t>
+      </w:r>
+      <w:r>
+        <w:t>Informatiker/in EFZ Betriebsinformatik</w:t>
+      </w:r>
+      <w:r>
+        <w:t xml:space="preserve"> </w:t>
+      </w:r>
+      <w:r>
+        <w:t>eingeführt</w:t>
+      </w:r>
+      <w:r>
+        <w:t>. Der neue Lehrgang wurde in das Annex eingerichtet.</w:t>
+      </w:r>
+      <w:r>
+        <w:t xml:space="preserve"> </w:t>
+      </w:r>
+      <w:r>
+        <w:t xml:space="preserve">Wegen der </w:t>
+      </w:r>
+      <w:r>
+        <w:t>wa</w:t>
+      </w:r>
+      <w:r>
+        <w:t>chsende Anzahl Lernende</w:t>
+      </w:r>
+      <w:r>
+        <w:t xml:space="preserve">, und die Aufteilung von Standorte </w:t>
+      </w:r>
+      <w:r>
+        <w:t>gab</w:t>
+      </w:r>
+      <w:r>
+        <w:t xml:space="preserve"> es immer mehr den Bedarf</w:t>
+      </w:r>
+      <w:r>
+        <w:t xml:space="preserve"> nach eine</w:t>
+      </w:r>
+      <w:r>
+        <w:t>m</w:t>
+      </w:r>
+      <w:r>
+        <w:t xml:space="preserve"> Inventarisierung </w:t>
+      </w:r>
+      <w:r>
+        <w:t>Tool</w:t>
+      </w:r>
+      <w:r>
+        <w:t xml:space="preserve">. </w:t>
+      </w:r>
+      <w:r>
+        <w:t xml:space="preserve">Dazu gibt es auch das </w:t>
+      </w:r>
+      <w:r>
+        <w:t>Projekt</w:t>
+      </w:r>
+      <w:r>
+        <w:t xml:space="preserve"> von einem eigenen </w:t>
+      </w:r>
+      <w:r>
+        <w:t xml:space="preserve">Labor </w:t>
+      </w:r>
+      <w:r>
+        <w:t>Netzwerk</w:t>
+      </w:r>
+      <w:r>
+        <w:t xml:space="preserve"> für Lehrzwecke </w:t>
+      </w:r>
+      <w:r>
+        <w:t>aufzubauen</w:t>
+      </w:r>
+      <w:r>
+        <w:t xml:space="preserve">. Dies führt auch zu mehr </w:t>
+      </w:r>
+      <w:r>
+        <w:t>Materialien</w:t>
+      </w:r>
+      <w:r>
+        <w:t xml:space="preserve"> die </w:t>
+      </w:r>
+      <w:r>
+        <w:t>angeschafft</w:t>
+      </w:r>
+      <w:r>
+        <w:t xml:space="preserve"> </w:t>
+      </w:r>
+      <w:r>
+        <w:t xml:space="preserve">werden </w:t>
+      </w:r>
+      <w:r>
+        <w:t>müssen</w:t>
+      </w:r>
+      <w:r>
+        <w:t>. So ist es schwer die vorhandene Lehrmaterialien in Blick zu behalten</w:t>
+      </w:r>
+      <w:r>
+        <w:t xml:space="preserve">. </w:t>
+      </w:r>
+    </w:p>
+    <w:p>
+      <w:r>
+        <w:t xml:space="preserve">Es </w:t>
+      </w:r>
+      <w:r>
+        <w:t>besteht</w:t>
+      </w:r>
+      <w:r>
+        <w:t xml:space="preserve"> ein</w:t>
+      </w:r>
+      <w:r>
+        <w:t>e</w:t>
+      </w:r>
+      <w:r>
+        <w:t xml:space="preserve"> </w:t>
+      </w:r>
+      <w:r>
+        <w:t>r</w:t>
+      </w:r>
+      <w:r>
+        <w:t>udimentäre Lösung mit eine</w:t>
+      </w:r>
+      <w:r>
+        <w:t>r</w:t>
+      </w:r>
+      <w:r>
+        <w:t xml:space="preserve"> lokalen Access Datenbank. Dies deck</w:t>
+      </w:r>
+      <w:r>
+        <w:t>t</w:t>
+      </w:r>
+      <w:r>
+        <w:t xml:space="preserve"> aber lang</w:t>
+      </w:r>
+      <w:r>
+        <w:t>e</w:t>
+      </w:r>
+      <w:r>
+        <w:t xml:space="preserve"> nicht den Bedarf</w:t>
+      </w:r>
+      <w:r>
+        <w:t xml:space="preserve"> ab</w:t>
+      </w:r>
+      <w:r>
+        <w:t>.</w:t>
+      </w:r>
+    </w:p>
+    <w:p>
+      <w:r>
+        <w:rPr>
+          <w:noProof/>
+        </w:rPr>
+        <mc:AlternateContent>
+          <mc:Choice Requires="wps">
+            <w:drawing>
+              <wp:anchor distT="0" distB="0" distL="114300" distR="114300" simplePos="0" relativeHeight="251662336" behindDoc="0" locked="0" layoutInCell="1" allowOverlap="1" wp14:anchorId="3A309463" wp14:editId="0519AEF1">
+                <wp:simplePos x="0" y="0"/>
+                <wp:positionH relativeFrom="column">
+                  <wp:posOffset>-35560</wp:posOffset>
+                </wp:positionH>
+                <wp:positionV relativeFrom="paragraph">
+                  <wp:posOffset>2206625</wp:posOffset>
+                </wp:positionV>
+                <wp:extent cx="2794000" cy="635"/>
+                <wp:effectExtent l="0" t="0" r="0" b="0"/>
+                <wp:wrapSquare wrapText="bothSides"/>
+                <wp:docPr id="14" name="Text Box 14"/>
+                <wp:cNvGraphicFramePr/>
+                <a:graphic xmlns:a="http://schemas.openxmlformats.org/drawingml/2006/main">
+                  <a:graphicData uri="http://schemas.microsoft.com/office/word/2010/wordprocessingShape">
+                    <wps:wsp>
+                      <wps:cNvSpPr txBox="1"/>
+                      <wps:spPr>
+                        <a:xfrm>
+                          <a:off x="0" y="0"/>
+                          <a:ext cx="2794000" cy="635"/>
+                        </a:xfrm>
+                        <a:prstGeom prst="rect">
+                          <a:avLst/>
+                        </a:prstGeom>
+                        <a:solidFill>
+                          <a:prstClr val="white"/>
+                        </a:solidFill>
+                        <a:ln>
+                          <a:noFill/>
+                        </a:ln>
+                      </wps:spPr>
+                      <wps:txbx>
+                        <w:txbxContent>
+                          <w:p>
+                            <w:pPr>
+                              <w:pStyle w:val="Caption"/>
+                              <w:rPr>
+                                <w:noProof/>
+                              </w:rPr>
+                            </w:pPr>
+                            <w:r>
+                              <w:t xml:space="preserve">Abbildung </w:t>
+                            </w:r>
+                            <w:fldSimple w:instr=" SEQ Abbildung \* ARABIC ">
+                              <w:r>
+                                <w:rPr>
+                                  <w:noProof/>
+                                </w:rPr>
+                                <w:t>6</w:t>
+                              </w:r>
+                            </w:fldSimple>
+                          </w:p>
+                        </w:txbxContent>
+                      </wps:txbx>
+                      <wps:bodyPr rot="0" spcFirstLastPara="0" vertOverflow="overflow" horzOverflow="overflow" vert="horz" wrap="square" lIns="0" tIns="0" rIns="0" bIns="0" numCol="1" spcCol="0" rtlCol="0" fromWordArt="0" anchor="t" anchorCtr="0" forceAA="0" compatLnSpc="1">
+                        <a:prstTxWarp prst="textNoShape">
+                          <a:avLst/>
+                        </a:prstTxWarp>
+                        <a:spAutoFit/>
+                      </wps:bodyPr>
+                    </wps:wsp>
+                  </a:graphicData>
+                </a:graphic>
+              </wp:anchor>
+            </w:drawing>
+          </mc:Choice>
+          <mc:Fallback>
+            <w:pict>
+              <v:shapetype w14:anchorId="3A309463" id="_x0000_t202" coordsize="21600,21600" o:spt="202" path="m,l,21600r21600,l21600,xe">
+                <v:stroke joinstyle="miter"/>
+                <v:path gradientshapeok="t" o:connecttype="rect"/>
+              </v:shapetype>
+              <v:shape id="Text Box 14" o:spid="_x0000_s1026" type="#_x0000_t202" style="position:absolute;margin-left:-2.8pt;margin-top:173.75pt;width:220pt;height:.05pt;z-index:251662336;visibility:visible;mso-wrap-style:square;mso-wrap-distance-left:9pt;mso-wrap-distance-top:0;mso-wrap-distance-right:9pt;mso-wrap-distance-bottom:0;mso-position-horizontal:absolute;mso-position-horizontal-relative:text;mso-position-vertical:absolute;mso-position-vertical-relative:text;v-text-anchor:top" o:gfxdata="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" stroked="f">
+                <v:textbox style="mso-fit-shape-to-text:t" inset="0,0,0,0">
+                  <w:txbxContent>
+                    <w:p>
+                      <w:pPr>
+                        <w:pStyle w:val="Caption"/>
+                        <w:rPr>
+                          <w:noProof/>
+                        </w:rPr>
+                      </w:pPr>
+                      <w:r>
+                        <w:t xml:space="preserve">Abbildung </w:t>
+                      </w:r>
+                      <w:fldSimple w:instr=" SEQ Abbildung \* ARABIC ">
+                        <w:r>
+                          <w:rPr>
+                            <w:noProof/>
+                          </w:rPr>
+                          <w:t>6</w:t>
+                        </w:r>
+                      </w:fldSimple>
+                    </w:p>
+                  </w:txbxContent>
+                </v:textbox>
+                <w10:wrap type="square"/>
+              </v:shape>
+            </w:pict>
+          </mc:Fallback>
+        </mc:AlternateContent>
+      </w:r>
+      <w:r>
+        <w:rPr>
+          <w:noProof/>
+        </w:rPr>
+        <w:drawing>
+          <wp:anchor distT="0" distB="0" distL="114300" distR="114300" simplePos="0" relativeHeight="251660288" behindDoc="0" locked="0" layoutInCell="1" allowOverlap="1" wp14:anchorId="7B44CACF" wp14:editId="482CA6F3">
+            <wp:simplePos x="0" y="0"/>
+            <wp:positionH relativeFrom="column">
+              <wp:posOffset>-35941</wp:posOffset>
+            </wp:positionH>
+            <wp:positionV relativeFrom="paragraph">
+              <wp:posOffset>53518</wp:posOffset>
+            </wp:positionV>
+            <wp:extent cx="2794000" cy="2096135"/>
+            <wp:effectExtent l="0" t="0" r="6350" b="0"/>
+            <wp:wrapSquare wrapText="bothSides"/>
+            <wp:docPr id="12" name="Picture 12" descr="Image result for tfbern"/>
+            <wp:cNvGraphicFramePr>
+              <a:graphicFrameLocks xmlns:a="http://schemas.openxmlformats.org/drawingml/2006/main" noChangeAspect="1"/>
+            </wp:cNvGraphicFramePr>
+            <a:graphic xmlns:a="http://schemas.openxmlformats.org/drawingml/2006/main">
+              <a:graphicData uri="http://schemas.openxmlformats.org/drawingml/2006/picture">
+                <pic:pic xmlns:pic="http://schemas.openxmlformats.org/drawingml/2006/picture">
+                  <pic:nvPicPr>
+                    <pic:cNvPr id="0" name="Picture 26" descr="Image result for tfbern"/>
+                    <pic:cNvPicPr>
+                      <a:picLocks noChangeAspect="1" noChangeArrowheads="1"/>
+                    </pic:cNvPicPr>
+                  </pic:nvPicPr>
+                  <pic:blipFill>
+                    <a:blip r:embed="rId30" cstate="print">
+                      <a:extLst>
+                        <a:ext uri="{28A0092B-C50C-407E-A947-70E740481C1C}">
+                          <a14:useLocalDpi xmlns:a14="http://schemas.microsoft.com/office/drawing/2010/main" val="0"/>
+                        </a:ext>
+                      </a:extLst>
+                    </a:blip>
+                    <a:srcRect/>
+                    <a:stretch>
+                      <a:fillRect/>
+                    </a:stretch>
+                  </pic:blipFill>
+                  <pic:spPr bwMode="auto">
+                    <a:xfrm>
+                      <a:off x="0" y="0"/>
+                      <a:ext cx="2794000" cy="2096135"/>
+                    </a:xfrm>
+                    <a:prstGeom prst="rect">
+                      <a:avLst/>
+                    </a:prstGeom>
+                    <a:noFill/>
+                    <a:ln>
+                      <a:noFill/>
+                    </a:ln>
+                  </pic:spPr>
+                </pic:pic>
+              </a:graphicData>
+            </a:graphic>
+            <wp14:sizeRelH relativeFrom="margin">
+              <wp14:pctWidth>0</wp14:pctWidth>
+            </wp14:sizeRelH>
+            <wp14:sizeRelV relativeFrom="margin">
+              <wp14:pctHeight>0</wp14:pctHeight>
+            </wp14:sizeRelV>
+          </wp:anchor>
+        </w:drawing>
+      </w:r>
+      <w:r>
+        <w:t xml:space="preserve">Aus diesen Gründen entstand </w:t>
+      </w:r>
+      <w:r>
+        <w:t>die Idee eine</w:t>
+      </w:r>
+      <w:r>
+        <w:t>r</w:t>
+      </w:r>
+      <w:r>
+        <w:t xml:space="preserve"> Webapplikation als Auftrag für die Lernende</w:t>
+      </w:r>
+      <w:r>
+        <w:t>n</w:t>
       </w:r>
       <w:r>
         <w:rPr>
@@ -18409,14 +18656,118 @@
           <w:szCs w:val="21"/>
           <w:shd w:val="clear" w:color="auto" w:fill="FFFFFF"/>
         </w:rPr>
-        <w:t xml:space="preserve">Lernende </w:t>
-      </w:r>
-      <w:r>
-        <w:t>von dem ersten, und Zweiten Lehrjahre zu geben. Als das Projekt vorgeschlagen wurde habe ich mich als freiwilliger gemeldet. Doch bevor das das Projekt klar definiert war oder anfing. Hab ich den Bedarf geäussert diesen Auftrag als IPA zu gestalten, da das Themenbereich meine Stärke entspricht</w:t>
-      </w:r>
-      <w:r>
-        <w:t xml:space="preserve">, und die IPA sich näherte. Das Projekt wurde schliesslich für die IPA eingeschränkt damit es im zeitrahmen passt. </w:t>
-      </w:r>
+        <w:t xml:space="preserve"> </w:t>
+      </w:r>
+      <w:r>
+        <w:t>vo</w:t>
+      </w:r>
+      <w:r>
+        <w:t xml:space="preserve">m </w:t>
+      </w:r>
+      <w:r>
+        <w:t xml:space="preserve">ersten und </w:t>
+      </w:r>
+      <w:r>
+        <w:t>z</w:t>
+      </w:r>
+      <w:r>
+        <w:t xml:space="preserve">weiten Lehrjahre zu </w:t>
+      </w:r>
+      <w:r>
+        <w:t>gestalten</w:t>
+      </w:r>
+      <w:r>
+        <w:t xml:space="preserve">. Als das Projekt vorgeschlagen wurde habe ich mich als </w:t>
+      </w:r>
+      <w:r>
+        <w:t>F</w:t>
+      </w:r>
+      <w:r>
+        <w:t>reiwilliger gemeldet</w:t>
+      </w:r>
+      <w:r>
+        <w:t xml:space="preserve">, </w:t>
+      </w:r>
+      <w:r>
+        <w:t xml:space="preserve">bevor das Projekt klar definiert war oder anfing. </w:t>
+      </w:r>
+      <w:r>
+        <w:t>I</w:t>
+      </w:r>
+      <w:r>
+        <w:t>ch</w:t>
+      </w:r>
+      <w:r>
+        <w:t xml:space="preserve"> habe</w:t>
+      </w:r>
+      <w:r>
+        <w:t xml:space="preserve"> </w:t>
+      </w:r>
+      <w:r>
+        <w:t>mich für diesen</w:t>
+      </w:r>
+      <w:r>
+        <w:t xml:space="preserve"> Auftrag</w:t>
+      </w:r>
+      <w:r>
+        <w:t>, im Rahmen einer IPA</w:t>
+      </w:r>
+      <w:r>
+        <w:t xml:space="preserve"> </w:t>
+      </w:r>
+      <w:r>
+        <w:t>gemeldet</w:t>
+      </w:r>
+      <w:r>
+        <w:t xml:space="preserve">, da </w:t>
+      </w:r>
+      <w:r>
+        <w:t>dieser</w:t>
+      </w:r>
+      <w:r>
+        <w:t xml:space="preserve"> Themenbereich meine</w:t>
+      </w:r>
+      <w:r>
+        <w:t>n</w:t>
+      </w:r>
+      <w:r>
+        <w:t xml:space="preserve"> Stärke</w:t>
+      </w:r>
+      <w:r>
+        <w:t>n</w:t>
+      </w:r>
+      <w:r>
+        <w:t xml:space="preserve"> entspricht</w:t>
+      </w:r>
+      <w:r>
+        <w:t>.</w:t>
+      </w:r>
+      <w:r>
+        <w:t xml:space="preserve"> Das Projekt wurde schliesslich für die IPA eingeschränkt</w:t>
+      </w:r>
+      <w:r>
+        <w:t xml:space="preserve">, </w:t>
+      </w:r>
+      <w:r>
+        <w:t>damit es i</w:t>
+      </w:r>
+      <w:r>
+        <w:t>n dem</w:t>
+      </w:r>
+      <w:r>
+        <w:t xml:space="preserve"> </w:t>
+      </w:r>
+      <w:r>
+        <w:t>Z</w:t>
+      </w:r>
+      <w:r>
+        <w:t xml:space="preserve">eitrahmen passt. </w:t>
+      </w:r>
+    </w:p>
+    <w:p>
+      <w:pPr>
+        <w:spacing w:before="0" w:after="160"/>
+      </w:pPr>
     </w:p>
     <w:p>
       <w:pPr>
@@ -18447,16 +18798,246 @@
         <w:t>IST-Situation</w:t>
       </w:r>
     </w:p>
-    <w:p/>
+    <w:tbl>
+      <w:tblPr>
+        <w:tblStyle w:val="IPATabledesign1"/>
+        <w:tblW w:w="5000" w:type="pct"/>
+        <w:tblInd w:w="0" w:type="dxa"/>
+        <w:tblLook w:val="04A0" w:firstRow="1" w:lastRow="0" w:firstColumn="1" w:lastColumn="0" w:noHBand="0" w:noVBand="1"/>
+      </w:tblPr>
+      <w:tblGrid>
+        <w:gridCol w:w="535"/>
+        <w:gridCol w:w="8858"/>
+      </w:tblGrid>
+      <w:tr>
+        <w:trPr>
+          <w:cnfStyle w:val="100000000000" w:firstRow="1" w:lastRow="0" w:firstColumn="0" w:lastColumn="0" w:oddVBand="0" w:evenVBand="0" w:oddHBand="0" w:evenHBand="0" w:firstRowFirstColumn="0" w:firstRowLastColumn="0" w:lastRowFirstColumn="0" w:lastRowLastColumn="0"/>
+        </w:trPr>
+        <w:tc>
+          <w:tcPr>
+            <w:tcW w:w="285" w:type="pct"/>
+          </w:tcPr>
+          <w:p>
+            <w:r>
+              <w:t>Nr.</w:t>
+            </w:r>
+          </w:p>
+        </w:tc>
+        <w:tc>
+          <w:tcPr>
+            <w:tcW w:w="4715" w:type="pct"/>
+          </w:tcPr>
+          <w:p>
+            <w:pPr>
+              <w:keepNext/>
+            </w:pPr>
+            <w:r>
+              <w:t>Situation</w:t>
+            </w:r>
+          </w:p>
+        </w:tc>
+      </w:tr>
+      <w:tr>
+        <w:tc>
+          <w:tcPr>
+            <w:tcW w:w="285" w:type="pct"/>
+          </w:tcPr>
+          <w:p>
+            <w:r>
+              <w:t>1</w:t>
+            </w:r>
+          </w:p>
+        </w:tc>
+        <w:tc>
+          <w:tcPr>
+            <w:tcW w:w="4715" w:type="pct"/>
+          </w:tcPr>
+          <w:p>
+            <w:pPr>
+              <w:keepNext/>
+            </w:pPr>
+            <w:r>
+              <w:t>Es besteht eine lokale MS Access Datenbank</w:t>
+            </w:r>
+            <w:r>
+              <w:t>.</w:t>
+            </w:r>
+          </w:p>
+        </w:tc>
+      </w:tr>
+      <w:tr>
+        <w:tc>
+          <w:tcPr>
+            <w:tcW w:w="285" w:type="pct"/>
+          </w:tcPr>
+          <w:p>
+            <w:r>
+              <w:t>2</w:t>
+            </w:r>
+          </w:p>
+        </w:tc>
+        <w:tc>
+          <w:tcPr>
+            <w:tcW w:w="4715" w:type="pct"/>
+          </w:tcPr>
+          <w:p>
+            <w:pPr>
+              <w:keepNext/>
+            </w:pPr>
+            <w:r>
+              <w:t>Die aktuelle Lösung verfügt über Keine Ausleifunktion</w:t>
+            </w:r>
+            <w:r>
+              <w:t>.</w:t>
+            </w:r>
+          </w:p>
+        </w:tc>
+      </w:tr>
+      <w:tr>
+        <w:tc>
+          <w:tcPr>
+            <w:tcW w:w="285" w:type="pct"/>
+          </w:tcPr>
+          <w:p>
+            <w:r>
+              <w:t>3</w:t>
+            </w:r>
+          </w:p>
+        </w:tc>
+        <w:tc>
+          <w:tcPr>
+            <w:tcW w:w="4715" w:type="pct"/>
+          </w:tcPr>
+          <w:p>
+            <w:pPr>
+              <w:keepNext/>
+            </w:pPr>
+            <w:r>
+              <w:t>Die Inventargegenstände können nicht verfolgt werden</w:t>
+            </w:r>
+            <w:r>
+              <w:t>.</w:t>
+            </w:r>
+          </w:p>
+        </w:tc>
+      </w:tr>
+      <w:tr>
+        <w:tc>
+          <w:tcPr>
+            <w:tcW w:w="285" w:type="pct"/>
+          </w:tcPr>
+          <w:p>
+            <w:r>
+              <w:t>4</w:t>
+            </w:r>
+          </w:p>
+        </w:tc>
+        <w:tc>
+          <w:tcPr>
+            <w:tcW w:w="4715" w:type="pct"/>
+          </w:tcPr>
+          <w:p>
+            <w:pPr>
+              <w:keepNext/>
+            </w:pPr>
+            <w:r>
+              <w:t>Zugriff auf der Datenbank sehr beschränkt.</w:t>
+            </w:r>
+          </w:p>
+        </w:tc>
+      </w:tr>
+    </w:tbl>
+    <w:p>
+      <w:pPr>
+        <w:pStyle w:val="Caption"/>
+      </w:pPr>
+      <w:r>
+        <w:t xml:space="preserve">Tabelle </w:t>
+      </w:r>
+      <w:fldSimple w:instr=" STYLEREF 1 \s ">
+        <w:r>
+          <w:rPr>
+            <w:noProof/>
+          </w:rPr>
+          <w:t>11</w:t>
+        </w:r>
+      </w:fldSimple>
+      <w:r>
+        <w:t>-</w:t>
+      </w:r>
+      <w:fldSimple w:instr=" SEQ Tabelle \* ARABIC \s 1 ">
+        <w:r>
+          <w:rPr>
+            <w:noProof/>
+          </w:rPr>
+          <w:t>1</w:t>
+        </w:r>
+      </w:fldSimple>
+      <w:r>
+        <w:t xml:space="preserve">: </w:t>
+      </w:r>
+      <w:r>
+        <w:t>IST</w:t>
+      </w:r>
+      <w:r>
+        <w:t>-situation</w:t>
+      </w:r>
+    </w:p>
+    <w:p>
+      <w:pPr>
+        <w:pStyle w:val="Heading3"/>
+      </w:pPr>
+      <w:r>
+        <w:t>Abgrenzungen</w:t>
+      </w:r>
+    </w:p>
+    <w:p>
+      <w:r>
+        <w:t xml:space="preserve">Es Besteht eine Rudimentäre MS Access </w:t>
+      </w:r>
+      <w:r>
+        <w:t>DB</w:t>
+      </w:r>
+      <w:r>
+        <w:t xml:space="preserve">. Diese wird nicht für das Projekt beachtet oder gebraucht. Als </w:t>
+      </w:r>
+      <w:r>
+        <w:t>F</w:t>
+      </w:r>
+      <w:r>
+        <w:t>olge</w:t>
+      </w:r>
+      <w:r>
+        <w:t>projekt</w:t>
+      </w:r>
+      <w:r>
+        <w:t xml:space="preserve"> können die bestehende Einträge der MS Access DB in </w:t>
+      </w:r>
+      <w:r>
+        <w:t>die</w:t>
+      </w:r>
+      <w:r>
+        <w:t xml:space="preserve"> neu</w:t>
+      </w:r>
+      <w:r>
+        <w:t xml:space="preserve"> </w:t>
+      </w:r>
+      <w:r>
+        <w:t>erstellte</w:t>
+      </w:r>
+      <w:r>
+        <w:t xml:space="preserve"> Mysql DB übertragen werden</w:t>
+      </w:r>
+      <w:r>
+        <w:t>.</w:t>
+      </w:r>
+    </w:p>
     <w:p>
       <w:pPr>
         <w:pStyle w:val="Heading2"/>
         <w:tabs>
           <w:tab w:val="left" w:pos="1440"/>
         </w:tabs>
-        <w:rPr>
-          <w:rFonts w:asciiTheme="majorHAnsi" w:hAnsiTheme="majorHAnsi"/>
-        </w:rPr>
       </w:pPr>
       <w:bookmarkStart w:id="159" w:name="_Toc31105472"/>
       <w:bookmarkStart w:id="160" w:name="_Toc32337289"/>
@@ -18467,16 +19048,127 @@
       <w:bookmarkEnd w:id="160"/>
     </w:p>
     <w:p>
+      <w:r>
+        <w:t xml:space="preserve">Wegen der Zeiteinschränkung der IPA, wird das Projekt auf die Entwicklung der Applikation </w:t>
+      </w:r>
+      <w:r>
+        <w:t>be</w:t>
+      </w:r>
+      <w:r>
+        <w:t xml:space="preserve">grenzt. Nicht beachtet werden: </w:t>
+      </w:r>
+    </w:p>
+    <w:p>
+      <w:pPr>
+        <w:pStyle w:val="ListParagraph"/>
+        <w:numPr>
+          <w:ilvl w:val="0"/>
+          <w:numId w:val="27"/>
+        </w:numPr>
+        <w:ind w:left="450"/>
+      </w:pPr>
+      <w:r>
+        <w:t>Serveraufsetzung</w:t>
+      </w:r>
+    </w:p>
+    <w:p>
+      <w:pPr>
+        <w:pStyle w:val="ListParagraph"/>
+        <w:numPr>
+          <w:ilvl w:val="0"/>
+          <w:numId w:val="27"/>
+        </w:numPr>
+        <w:ind w:left="450"/>
+      </w:pPr>
+      <w:r>
+        <w:t>Netzwerkeinrichtungen</w:t>
+      </w:r>
+    </w:p>
+    <w:p>
+      <w:pPr>
+        <w:pStyle w:val="ListParagraph"/>
+        <w:numPr>
+          <w:ilvl w:val="0"/>
+          <w:numId w:val="27"/>
+        </w:numPr>
+        <w:ind w:left="450"/>
+      </w:pPr>
+      <w:r>
+        <w:t>Netzwerkkonzept</w:t>
+      </w:r>
+    </w:p>
+    <w:p>
+      <w:pPr>
+        <w:pStyle w:val="ListParagraph"/>
+        <w:numPr>
+          <w:ilvl w:val="0"/>
+          <w:numId w:val="27"/>
+        </w:numPr>
+        <w:ind w:left="450"/>
+      </w:pPr>
+      <w:r>
+        <w:t>IP-konzept</w:t>
+      </w:r>
+    </w:p>
+    <w:p>
+      <w:pPr>
+        <w:pStyle w:val="ListParagraph"/>
+        <w:numPr>
+          <w:ilvl w:val="0"/>
+          <w:numId w:val="27"/>
+        </w:numPr>
+        <w:ind w:left="450"/>
+      </w:pPr>
+      <w:r>
+        <w:t>ADDS Einbindung</w:t>
+      </w:r>
+    </w:p>
+    <w:p>
+      <w:pPr>
+        <w:pStyle w:val="ListParagraph"/>
+        <w:numPr>
+          <w:ilvl w:val="0"/>
+          <w:numId w:val="27"/>
+        </w:numPr>
+        <w:ind w:left="450"/>
+      </w:pPr>
+      <w:r>
+        <w:t>Datenerfassung</w:t>
+      </w:r>
+    </w:p>
+    <w:p>
+      <w:pPr>
+        <w:pStyle w:val="ListParagraph"/>
+        <w:numPr>
+          <w:ilvl w:val="0"/>
+          <w:numId w:val="27"/>
+        </w:numPr>
+        <w:ind w:left="450"/>
+      </w:pPr>
+      <w:r>
+        <w:t>Benutzererfassung</w:t>
+      </w:r>
+    </w:p>
+    <w:p>
+      <w:pPr>
+        <w:spacing w:before="0" w:after="160"/>
+      </w:pPr>
+      <w:r>
+        <w:br w:type="page"/>
+      </w:r>
+    </w:p>
+    <w:p>
       <w:pPr>
         <w:pStyle w:val="Heading3"/>
       </w:pPr>
       <w:bookmarkStart w:id="161" w:name="_Toc32337290"/>
       <w:r>
-        <w:t>Systemziele</w:t>
+        <w:lastRenderedPageBreak/>
+        <w:t>Systemziel</w:t>
       </w:r>
       <w:bookmarkEnd w:id="161"/>
       <w:r>
-        <w:br/>
+        <w:t>e</w:t>
       </w:r>
     </w:p>
     <w:tbl>
@@ -18520,11 +19212,6 @@
             <w:tcW w:w="0" w:type="auto"/>
           </w:tcPr>
           <w:p>
-            <w:pPr>
-              <w:rPr>
-                <w:lang w:val="en-US"/>
-              </w:rPr>
-            </w:pPr>
             <w:r>
               <w:t>Beschreibung</w:t>
             </w:r>
@@ -18782,31 +19469,25 @@
           <w:rPr>
             <w:noProof/>
           </w:rPr>
-          <w:t>1</w:t>
+          <w:t>2</w:t>
         </w:r>
       </w:fldSimple>
       <w:r>
+        <w:t>:</w:t>
+      </w:r>
+      <w:r>
         <w:t xml:space="preserve"> </w:t>
       </w:r>
       <w:r>
-        <w:t>:Systemziele</w:t>
+        <w:t>Systemziele</w:t>
       </w:r>
     </w:p>
     <w:p>
       <w:pPr>
-        <w:spacing w:before="0" w:after="160"/>
-      </w:pPr>
-      <w:r>
-        <w:br w:type="page"/>
-      </w:r>
-    </w:p>
-    <w:p>
-      <w:pPr>
         <w:pStyle w:val="Heading3"/>
       </w:pPr>
       <w:bookmarkStart w:id="162" w:name="_Toc32337291"/>
       <w:r>
-        <w:lastRenderedPageBreak/>
         <w:t>Systemanforderungen</w:t>
       </w:r>
       <w:bookmarkEnd w:id="162"/>
@@ -19229,6 +19910,7 @@
                 <w:rFonts w:ascii="Calibri" w:hAnsi="Calibri" w:cs="Calibri"/>
                 <w:color w:val="000000"/>
               </w:rPr>
+              <w:lastRenderedPageBreak/>
               <w:t>A9.</w:t>
             </w:r>
           </w:p>
@@ -19638,7 +20320,7 @@
           <w:rPr>
             <w:noProof/>
           </w:rPr>
-          <w:t>2</w:t>
+          <w:t>3</w:t>
         </w:r>
       </w:fldSimple>
       <w:r>
@@ -19659,10 +20341,7 @@
       </w:pPr>
       <w:r>
         <w:lastRenderedPageBreak/>
-        <w:t xml:space="preserve">Nicht </w:t>
-      </w:r>
-      <w:r>
-        <w:t>Funktionale Anforderungen:</w:t>
+        <w:t>Nicht Funktionale Anforderungen:</w:t>
       </w:r>
     </w:p>
     <w:tbl>
@@ -19847,49 +20526,42 @@
                 <w:color w:val="000000"/>
                 <w:sz w:val="22"/>
               </w:rPr>
-              <w:t xml:space="preserve">Die Applikation wird mit Javascript erstellt </w:t>
-            </w:r>
-          </w:p>
-        </w:tc>
-        <w:tc>
-          <w:tcPr>
-            <w:tcW w:w="0" w:type="auto"/>
-          </w:tcPr>
-          <w:p>
-            <w:pPr>
+              <w:t>Die Applikation wird mit Javascript erstellt</w:t>
+            </w:r>
+            <w:r>
               <w:rPr>
                 <w:rFonts w:ascii="Calibri" w:hAnsi="Calibri" w:cs="Calibri"/>
                 <w:color w:val="000000"/>
                 <w:sz w:val="22"/>
               </w:rPr>
-            </w:pPr>
-            <w:r>
+              <w:t>.</w:t>
+            </w:r>
+          </w:p>
+        </w:tc>
+        <w:tc>
+          <w:tcPr>
+            <w:tcW w:w="0" w:type="auto"/>
+          </w:tcPr>
+          <w:p>
+            <w:pPr>
               <w:rPr>
                 <w:rFonts w:ascii="Calibri" w:hAnsi="Calibri" w:cs="Calibri"/>
                 <w:color w:val="000000"/>
                 <w:sz w:val="22"/>
               </w:rPr>
-              <w:t>(Z6)</w:t>
-            </w:r>
-          </w:p>
-        </w:tc>
-      </w:tr>
-      <w:tr>
-        <w:tc>
-          <w:tcPr>
-            <w:tcW w:w="0" w:type="auto"/>
-          </w:tcPr>
-          <w:p>
+            </w:pPr>
             <w:r>
               <w:rPr>
                 <w:rFonts w:ascii="Calibri" w:hAnsi="Calibri" w:cs="Calibri"/>
                 <w:color w:val="000000"/>
                 <w:sz w:val="22"/>
               </w:rPr>
-              <w:t>NA4.</w:t>
-            </w:r>
-          </w:p>
-        </w:tc>
+              <w:t>(Z6)</w:t>
+            </w:r>
+          </w:p>
+        </w:tc>
+      </w:tr>
+      <w:tr>
         <w:tc>
           <w:tcPr>
             <w:tcW w:w="0" w:type="auto"/>
@@ -19901,7 +20573,7 @@
                 <w:color w:val="000000"/>
                 <w:sz w:val="22"/>
               </w:rPr>
-              <w:t xml:space="preserve">Als Datenbank wird MySql verwendet </w:t>
+              <w:t>NA4.</w:t>
             </w:r>
           </w:p>
         </w:tc>
@@ -19910,67 +20582,106 @@
             <w:tcW w:w="0" w:type="auto"/>
           </w:tcPr>
           <w:p>
-            <w:pPr>
+            <w:r>
               <w:rPr>
                 <w:rFonts w:ascii="Calibri" w:hAnsi="Calibri" w:cs="Calibri"/>
                 <w:color w:val="000000"/>
                 <w:sz w:val="22"/>
               </w:rPr>
-            </w:pPr>
+              <w:t>Als Datenbank wird MySql verwendet</w:t>
+            </w:r>
             <w:r>
               <w:rPr>
                 <w:rFonts w:ascii="Calibri" w:hAnsi="Calibri" w:cs="Calibri"/>
                 <w:color w:val="000000"/>
                 <w:sz w:val="22"/>
               </w:rPr>
-              <w:t>(Z6)</w:t>
-            </w:r>
-          </w:p>
-        </w:tc>
-      </w:tr>
-      <w:tr>
+              <w:t>.</w:t>
+            </w:r>
+          </w:p>
+        </w:tc>
         <w:tc>
           <w:tcPr>
             <w:tcW w:w="0" w:type="auto"/>
           </w:tcPr>
           <w:p>
-            <w:r>
+            <w:pPr>
               <w:rPr>
                 <w:rFonts w:ascii="Calibri" w:hAnsi="Calibri" w:cs="Calibri"/>
                 <w:color w:val="000000"/>
                 <w:sz w:val="22"/>
               </w:rPr>
-              <w:t>NA5.</w:t>
-            </w:r>
-          </w:p>
-        </w:tc>
-        <w:tc>
-          <w:tcPr>
-            <w:tcW w:w="0" w:type="auto"/>
-          </w:tcPr>
-          <w:p>
+            </w:pPr>
             <w:r>
               <w:rPr>
                 <w:rFonts w:ascii="Calibri" w:hAnsi="Calibri" w:cs="Calibri"/>
                 <w:color w:val="000000"/>
                 <w:sz w:val="22"/>
               </w:rPr>
-              <w:t>Die Benutzeranleitung ist als separate Datei realisiert und nicht in die Applikation integriert. (</w:t>
-            </w:r>
-          </w:p>
-        </w:tc>
+              <w:t>(Z6)</w:t>
+            </w:r>
+          </w:p>
+        </w:tc>
+      </w:tr>
+      <w:tr>
         <w:tc>
           <w:tcPr>
             <w:tcW w:w="0" w:type="auto"/>
           </w:tcPr>
           <w:p>
-            <w:pPr>
+            <w:r>
               <w:rPr>
                 <w:rFonts w:ascii="Calibri" w:hAnsi="Calibri" w:cs="Calibri"/>
                 <w:color w:val="000000"/>
                 <w:sz w:val="22"/>
               </w:rPr>
+              <w:t>NA5.</w:t>
+            </w:r>
+          </w:p>
+        </w:tc>
+        <w:tc>
+          <w:tcPr>
+            <w:tcW w:w="0" w:type="auto"/>
+          </w:tcPr>
+          <w:p>
+            <w:r>
+              <w:rPr>
+                <w:rFonts w:ascii="Calibri" w:hAnsi="Calibri" w:cs="Calibri"/>
+                <w:color w:val="000000"/>
+                <w:sz w:val="22"/>
+              </w:rPr>
+              <w:t>Die Benutzeranleitung ist als separate Datei realisiert und nicht in die Applikation integriert</w:t>
+            </w:r>
+            <w:r>
+              <w:rPr>
+                <w:rFonts w:ascii="Calibri" w:hAnsi="Calibri" w:cs="Calibri"/>
+                <w:color w:val="000000"/>
+                <w:sz w:val="22"/>
+              </w:rPr>
+              <w:t>.</w:t>
+            </w:r>
+          </w:p>
+        </w:tc>
+        <w:tc>
+          <w:tcPr>
+            <w:tcW w:w="0" w:type="auto"/>
+          </w:tcPr>
+          <w:p>
+            <w:pPr>
+              <w:rPr>
+                <w:rFonts w:ascii="Calibri" w:hAnsi="Calibri" w:cs="Calibri"/>
+                <w:color w:val="000000"/>
+                <w:sz w:val="22"/>
+              </w:rPr>
             </w:pPr>
+            <w:r>
+              <w:rPr>
+                <w:rFonts w:ascii="Calibri" w:hAnsi="Calibri" w:cs="Calibri"/>
+                <w:color w:val="000000"/>
+                <w:sz w:val="22"/>
+              </w:rPr>
+              <w:t>(</w:t>
+            </w:r>
             <w:r>
               <w:rPr>
                 <w:rFonts w:ascii="Calibri" w:hAnsi="Calibri" w:cs="Calibri"/>
@@ -20006,7 +20717,7 @@
           <w:rPr>
             <w:noProof/>
           </w:rPr>
-          <w:t>3</w:t>
+          <w:t>4</w:t>
         </w:r>
       </w:fldSimple>
     </w:p>
@@ -20020,28 +20731,329 @@
     </w:p>
     <w:p>
       <w:pPr>
-        <w:pStyle w:val="Heading3"/>
-      </w:pPr>
-      <w:bookmarkStart w:id="163" w:name="_Toc32337292"/>
+        <w:pStyle w:val="Heading2"/>
+      </w:pPr>
       <w:r>
         <w:lastRenderedPageBreak/>
-        <w:t>Erwartete Ergebnisse</w:t>
-      </w:r>
-      <w:bookmarkEnd w:id="163"/>
+        <w:t>Vorgehensziele</w:t>
+      </w:r>
+    </w:p>
+    <w:tbl>
+      <w:tblPr>
+        <w:tblStyle w:val="IPATabledesign1"/>
+        <w:tblW w:w="0" w:type="auto"/>
+        <w:tblInd w:w="0" w:type="dxa"/>
+        <w:tblLook w:val="04A0" w:firstRow="1" w:lastRow="0" w:firstColumn="1" w:lastColumn="0" w:noHBand="0" w:noVBand="1"/>
+      </w:tblPr>
+      <w:tblGrid>
+        <w:gridCol w:w="3131"/>
+        <w:gridCol w:w="3131"/>
+        <w:gridCol w:w="3131"/>
+      </w:tblGrid>
+      <w:tr>
+        <w:trPr>
+          <w:cnfStyle w:val="100000000000" w:firstRow="1" w:lastRow="0" w:firstColumn="0" w:lastColumn="0" w:oddVBand="0" w:evenVBand="0" w:oddHBand="0" w:evenHBand="0" w:firstRowFirstColumn="0" w:firstRowLastColumn="0" w:lastRowFirstColumn="0" w:lastRowLastColumn="0"/>
+        </w:trPr>
+        <w:tc>
+          <w:tcPr>
+            <w:tcW w:w="3131" w:type="dxa"/>
+          </w:tcPr>
+          <w:p>
+            <w:r>
+              <w:t>Ziel ID</w:t>
+            </w:r>
+          </w:p>
+        </w:tc>
+        <w:tc>
+          <w:tcPr>
+            <w:tcW w:w="3131" w:type="dxa"/>
+          </w:tcPr>
+          <w:p>
+            <w:r>
+              <w:t>Ziel</w:t>
+            </w:r>
+          </w:p>
+        </w:tc>
+        <w:tc>
+          <w:tcPr>
+            <w:tcW w:w="3131" w:type="dxa"/>
+          </w:tcPr>
+          <w:p>
+            <w:r>
+              <w:t>Beschrieb</w:t>
+            </w:r>
+          </w:p>
+        </w:tc>
+      </w:tr>
+      <w:tr>
+        <w:tc>
+          <w:tcPr>
+            <w:tcW w:w="3131" w:type="dxa"/>
+          </w:tcPr>
+          <w:p>
+            <w:r>
+              <w:t>V1</w:t>
+            </w:r>
+          </w:p>
+        </w:tc>
+        <w:tc>
+          <w:tcPr>
+            <w:tcW w:w="3131" w:type="dxa"/>
+          </w:tcPr>
+          <w:p>
+            <w:r>
+              <w:t>HERMES 5 verwenden</w:t>
+            </w:r>
+          </w:p>
+        </w:tc>
+        <w:tc>
+          <w:tcPr>
+            <w:tcW w:w="3131" w:type="dxa"/>
+          </w:tcPr>
+          <w:p>
+            <w:r>
+              <w:t>Die Projektmethode Hermes 5 wird angewendet.</w:t>
+            </w:r>
+          </w:p>
+        </w:tc>
+      </w:tr>
+      <w:tr>
+        <w:tc>
+          <w:tcPr>
+            <w:tcW w:w="3131" w:type="dxa"/>
+          </w:tcPr>
+          <w:p>
+            <w:r>
+              <w:t>V2</w:t>
+            </w:r>
+          </w:p>
+        </w:tc>
+        <w:tc>
+          <w:tcPr>
+            <w:tcW w:w="3131" w:type="dxa"/>
+          </w:tcPr>
+          <w:p>
+            <w:pPr>
+              <w:keepNext/>
+            </w:pPr>
+            <w:r>
+              <w:t>Zeitplan einhalten</w:t>
+            </w:r>
+          </w:p>
+        </w:tc>
+        <w:tc>
+          <w:tcPr>
+            <w:tcW w:w="3131" w:type="dxa"/>
+          </w:tcPr>
+          <w:p>
+            <w:pPr>
+              <w:keepNext/>
+            </w:pPr>
+            <w:r>
+              <w:t>Der Zeitplan wird eingehalten</w:t>
+            </w:r>
+          </w:p>
+        </w:tc>
+      </w:tr>
+      <w:tr>
+        <w:tc>
+          <w:tcPr>
+            <w:tcW w:w="3131" w:type="dxa"/>
+          </w:tcPr>
+          <w:p>
+            <w:r>
+              <w:t>V3</w:t>
+            </w:r>
+          </w:p>
+        </w:tc>
+        <w:tc>
+          <w:tcPr>
+            <w:tcW w:w="3131" w:type="dxa"/>
+          </w:tcPr>
+          <w:p>
+            <w:pPr>
+              <w:keepNext/>
+            </w:pPr>
+            <w:r>
+              <w:t>Arbeitsjournal</w:t>
+            </w:r>
+          </w:p>
+        </w:tc>
+        <w:tc>
+          <w:tcPr>
+            <w:tcW w:w="3131" w:type="dxa"/>
+          </w:tcPr>
+          <w:p>
+            <w:pPr>
+              <w:keepNext/>
+            </w:pPr>
+            <w:r>
+              <w:t>Es wird jeden Tag ein Arbeitsjournal geführt</w:t>
+            </w:r>
+            <w:r>
+              <w:t>.</w:t>
+            </w:r>
+          </w:p>
+        </w:tc>
+      </w:tr>
+      <w:tr>
+        <w:tc>
+          <w:tcPr>
+            <w:tcW w:w="3131" w:type="dxa"/>
+          </w:tcPr>
+          <w:p>
+            <w:r>
+              <w:t>V4</w:t>
+            </w:r>
+          </w:p>
+        </w:tc>
+        <w:tc>
+          <w:tcPr>
+            <w:tcW w:w="3131" w:type="dxa"/>
+          </w:tcPr>
+          <w:p>
+            <w:pPr>
+              <w:keepNext/>
+            </w:pPr>
+            <w:r>
+              <w:t>Pünktliche Abgabe</w:t>
+            </w:r>
+          </w:p>
+        </w:tc>
+        <w:tc>
+          <w:tcPr>
+            <w:tcW w:w="3131" w:type="dxa"/>
+          </w:tcPr>
+          <w:p>
+            <w:pPr>
+              <w:keepNext/>
+            </w:pPr>
+            <w:r>
+              <w:t xml:space="preserve">Die Abgabe </w:t>
+            </w:r>
+            <w:r>
+              <w:t>Zeit</w:t>
+            </w:r>
+            <w:r>
+              <w:t xml:space="preserve"> wird </w:t>
+            </w:r>
+            <w:r>
+              <w:t>eingehalten</w:t>
+            </w:r>
+            <w:r>
+              <w:t xml:space="preserve">. </w:t>
+            </w:r>
+            <w:r>
+              <w:t xml:space="preserve">Am </w:t>
+            </w:r>
+            <w:r>
+              <w:t>Vormittag</w:t>
+            </w:r>
+            <w:r>
+              <w:t xml:space="preserve"> des </w:t>
+            </w:r>
+            <w:r>
+              <w:t xml:space="preserve">Abgabetermin wird </w:t>
+            </w:r>
+            <w:r>
+              <w:t xml:space="preserve">eine Version hochgeladen zum </w:t>
+            </w:r>
+            <w:r>
+              <w:t>Testen</w:t>
+            </w:r>
+            <w:r>
+              <w:t xml:space="preserve"> der Upload </w:t>
+            </w:r>
+            <w:r>
+              <w:t>Funktion</w:t>
+            </w:r>
+          </w:p>
+        </w:tc>
+      </w:tr>
+      <w:tr>
+        <w:tc>
+          <w:tcPr>
+            <w:tcW w:w="3131" w:type="dxa"/>
+          </w:tcPr>
+          <w:p>
+            <w:r>
+              <w:t>V5</w:t>
+            </w:r>
+          </w:p>
+        </w:tc>
+        <w:tc>
+          <w:tcPr>
+            <w:tcW w:w="3131" w:type="dxa"/>
+          </w:tcPr>
+          <w:p>
+            <w:pPr>
+              <w:keepNext/>
+            </w:pPr>
+            <w:r>
+              <w:t>Arbeitsort</w:t>
+            </w:r>
+          </w:p>
+        </w:tc>
+        <w:tc>
+          <w:tcPr>
+            <w:tcW w:w="3131" w:type="dxa"/>
+          </w:tcPr>
+          <w:p>
+            <w:pPr>
+              <w:keepNext/>
+            </w:pPr>
+            <w:r>
+              <w:t>Die Arbeit wird an der TF</w:t>
+            </w:r>
+            <w:r>
+              <w:t>B</w:t>
+            </w:r>
+            <w:bookmarkStart w:id="163" w:name="_GoBack"/>
+            <w:bookmarkEnd w:id="163"/>
+            <w:r>
+              <w:t>ern durchgeführt</w:t>
+            </w:r>
+          </w:p>
+        </w:tc>
+      </w:tr>
+    </w:tbl>
+    <w:p>
+      <w:pPr>
+        <w:pStyle w:val="Caption"/>
+      </w:pPr>
+      <w:r>
+        <w:t xml:space="preserve">Tabelle </w:t>
+      </w:r>
+      <w:fldSimple w:instr=" STYLEREF 1 \s ">
+        <w:r>
+          <w:rPr>
+            <w:noProof/>
+          </w:rPr>
+          <w:t>11</w:t>
+        </w:r>
+      </w:fldSimple>
+      <w:r>
+        <w:t>-</w:t>
+      </w:r>
+      <w:fldSimple w:instr=" SEQ Tabelle \* ARABIC \s 1 ">
+        <w:r>
+          <w:rPr>
+            <w:noProof/>
+          </w:rPr>
+          <w:t>5</w:t>
+        </w:r>
+      </w:fldSimple>
+      <w:r>
+        <w:t xml:space="preserve">: </w:t>
+      </w:r>
+      <w:r>
+        <w:t>Vorgehensziele</w:t>
+      </w:r>
     </w:p>
     <w:p>
       <w:pPr>
-        <w:pStyle w:val="Heading2"/>
-      </w:pPr>
-      <w:bookmarkStart w:id="164" w:name="_Toc32337293"/>
-      <w:r>
-        <w:t>Variantenvergleich</w:t>
-      </w:r>
-      <w:bookmarkEnd w:id="164"/>
-    </w:p>
-    <w:p/>
-    <w:p/>
-    <w:p>
+        <w:spacing w:before="0" w:after="160"/>
+      </w:pPr>
       <w:r>
         <w:br w:type="page"/>
       </w:r>
@@ -20049,31 +21061,74 @@
     <w:p>
       <w:pPr>
         <w:pStyle w:val="Heading1"/>
+      </w:pPr>
+      <w:r>
+        <w:lastRenderedPageBreak/>
+        <w:t>Variantenvergleich</w:t>
+      </w:r>
+    </w:p>
+    <w:p>
+      <w:r>
+        <w:t>Es konnten keine Varianten gefunden werden.</w:t>
+      </w:r>
+      <w:r>
+        <w:br w:type="page"/>
+      </w:r>
+    </w:p>
+    <w:p>
+      <w:pPr>
+        <w:pStyle w:val="Heading1"/>
         <w:ind w:left="540" w:hanging="540"/>
       </w:pPr>
-      <w:bookmarkStart w:id="165" w:name="_Toc31105474"/>
-      <w:bookmarkStart w:id="166" w:name="_Toc32337295"/>
-      <w:bookmarkStart w:id="167" w:name="_Toc32417405"/>
+      <w:bookmarkStart w:id="164" w:name="_Toc31105474"/>
+      <w:bookmarkStart w:id="165" w:name="_Toc32337295"/>
+      <w:bookmarkStart w:id="166" w:name="_Toc32417405"/>
       <w:r>
         <w:lastRenderedPageBreak/>
         <w:t>Konzept</w:t>
       </w:r>
+      <w:bookmarkEnd w:id="164"/>
       <w:bookmarkEnd w:id="165"/>
       <w:bookmarkEnd w:id="166"/>
-      <w:bookmarkEnd w:id="167"/>
     </w:p>
     <w:p>
       <w:pPr>
+        <w:spacing w:before="0" w:after="160"/>
+        <w:rPr>
+          <w:rFonts w:ascii="Arial" w:eastAsiaTheme="majorEastAsia" w:hAnsi="Arial" w:cstheme="majorBidi"/>
+          <w:b/>
+          <w:bCs/>
+          <w:smallCaps/>
+          <w:color w:val="0082B4" w:themeColor="accent1"/>
+          <w:sz w:val="36"/>
+          <w:szCs w:val="36"/>
+        </w:rPr>
+      </w:pPr>
+      <w:r>
+        <w:br w:type="page"/>
+      </w:r>
+    </w:p>
+    <w:p>
+      <w:pPr>
         <w:pStyle w:val="Heading1"/>
         <w:ind w:left="540" w:hanging="540"/>
       </w:pPr>
-      <w:bookmarkStart w:id="168" w:name="_Toc32337307"/>
-      <w:bookmarkStart w:id="169" w:name="_Toc32417406"/>
-      <w:r>
+      <w:bookmarkStart w:id="167" w:name="_Toc32337307"/>
+      <w:bookmarkStart w:id="168" w:name="_Toc32417406"/>
+      <w:r>
+        <w:lastRenderedPageBreak/>
         <w:t>Realisierung</w:t>
       </w:r>
+      <w:bookmarkEnd w:id="167"/>
       <w:bookmarkEnd w:id="168"/>
-      <w:bookmarkEnd w:id="169"/>
+    </w:p>
+    <w:p>
+      <w:pPr>
+        <w:spacing w:before="0" w:after="160"/>
+      </w:pPr>
+      <w:r>
+        <w:br w:type="page"/>
+      </w:r>
     </w:p>
     <w:p>
       <w:pPr>
@@ -20087,8 +21142,9 @@
           <w:noProof/>
         </w:rPr>
       </w:pPr>
-      <w:bookmarkStart w:id="170" w:name="_Toc32417407"/>
-      <w:r>
+      <w:bookmarkStart w:id="169" w:name="_Toc32417407"/>
+      <w:r>
+        <w:lastRenderedPageBreak/>
         <w:t>Teil 3:</w:t>
       </w:r>
       <w:r>
@@ -20097,31 +21153,31 @@
         </w:rPr>
         <w:t xml:space="preserve"> (Formaler Teil 2)</w:t>
       </w:r>
-      <w:bookmarkEnd w:id="170"/>
+      <w:bookmarkEnd w:id="169"/>
     </w:p>
     <w:p>
       <w:pPr>
         <w:pStyle w:val="Heading1"/>
       </w:pPr>
-      <w:bookmarkStart w:id="171" w:name="_Toc32337319"/>
-      <w:bookmarkStart w:id="172" w:name="_Toc32417408"/>
+      <w:bookmarkStart w:id="170" w:name="_Toc32337319"/>
+      <w:bookmarkStart w:id="171" w:name="_Toc32417408"/>
       <w:r>
         <w:t>Abbildungsverzeichnis</w:t>
       </w:r>
+      <w:bookmarkEnd w:id="170"/>
       <w:bookmarkEnd w:id="171"/>
-      <w:bookmarkEnd w:id="172"/>
     </w:p>
     <w:p>
       <w:pPr>
         <w:pStyle w:val="Heading1"/>
       </w:pPr>
-      <w:bookmarkStart w:id="173" w:name="_Toc32337318"/>
-      <w:bookmarkStart w:id="174" w:name="_Toc32417409"/>
+      <w:bookmarkStart w:id="172" w:name="_Toc32337318"/>
+      <w:bookmarkStart w:id="173" w:name="_Toc32417409"/>
       <w:r>
         <w:t>Tabellenverzeichnis</w:t>
       </w:r>
+      <w:bookmarkEnd w:id="172"/>
       <w:bookmarkEnd w:id="173"/>
-      <w:bookmarkEnd w:id="174"/>
       <w:r>
         <w:rPr>
           <w:rFonts w:asciiTheme="majorHAnsi" w:hAnsiTheme="majorHAnsi" w:cstheme="minorHAnsi"/>
@@ -20149,13 +21205,13 @@
       <w:r>
         <w:fldChar w:fldCharType="end"/>
       </w:r>
-      <w:bookmarkStart w:id="175" w:name="_Toc32337322"/>
-      <w:bookmarkStart w:id="176" w:name="_Toc32417410"/>
+      <w:bookmarkStart w:id="174" w:name="_Toc32337322"/>
+      <w:bookmarkStart w:id="175" w:name="_Toc32417410"/>
       <w:r>
         <w:t>Informationsquellen</w:t>
       </w:r>
+      <w:bookmarkEnd w:id="174"/>
       <w:bookmarkEnd w:id="175"/>
-      <w:bookmarkEnd w:id="176"/>
     </w:p>
     <w:tbl>
       <w:tblPr>
@@ -20235,7 +21291,7 @@
                 <w:shd w:val="clear" w:color="auto" w:fill="FFFFFF"/>
               </w:rPr>
             </w:pPr>
-            <w:hyperlink r:id="rId30" w:history="1">
+            <w:hyperlink r:id="rId31" w:history="1">
               <w:r>
                 <w:rPr>
                   <w:rStyle w:val="Hyperlink"/>
@@ -20252,7 +21308,7 @@
             <w:tcW w:w="9393" w:type="dxa"/>
           </w:tcPr>
           <w:p>
-            <w:hyperlink r:id="rId31" w:history="1">
+            <w:hyperlink r:id="rId32" w:history="1">
               <w:r>
                 <w:rPr>
                   <w:rStyle w:val="Hyperlink"/>
@@ -20269,7 +21325,7 @@
             <w:tcW w:w="9393" w:type="dxa"/>
           </w:tcPr>
           <w:p>
-            <w:hyperlink r:id="rId32" w:history="1">
+            <w:hyperlink r:id="rId33" w:history="1">
               <w:r>
                 <w:rPr>
                   <w:rStyle w:val="Hyperlink"/>
@@ -20286,7 +21342,7 @@
             <w:tcW w:w="9393" w:type="dxa"/>
           </w:tcPr>
           <w:p>
-            <w:hyperlink r:id="rId33" w:history="1">
+            <w:hyperlink r:id="rId34" w:history="1">
               <w:r>
                 <w:rPr>
                   <w:rStyle w:val="Hyperlink"/>
@@ -20303,7 +21359,7 @@
             <w:tcW w:w="9393" w:type="dxa"/>
           </w:tcPr>
           <w:p>
-            <w:hyperlink r:id="rId34" w:history="1">
+            <w:hyperlink r:id="rId35" w:history="1">
               <w:r>
                 <w:rPr>
                   <w:rStyle w:val="Hyperlink"/>
@@ -20327,14 +21383,14 @@
       <w:pPr>
         <w:pStyle w:val="Heading1"/>
       </w:pPr>
-      <w:bookmarkStart w:id="177" w:name="_Toc32337320"/>
-      <w:bookmarkStart w:id="178" w:name="_Toc32417411"/>
+      <w:bookmarkStart w:id="176" w:name="_Toc32337320"/>
+      <w:bookmarkStart w:id="177" w:name="_Toc32417411"/>
       <w:r>
         <w:lastRenderedPageBreak/>
         <w:t>Abkürzungsverzeichnis</w:t>
       </w:r>
+      <w:bookmarkEnd w:id="176"/>
       <w:bookmarkEnd w:id="177"/>
-      <w:bookmarkEnd w:id="178"/>
     </w:p>
     <w:tbl>
       <w:tblPr>
@@ -20497,11 +21553,11 @@
       <w:pPr>
         <w:pStyle w:val="Caption"/>
       </w:pPr>
-      <w:bookmarkStart w:id="179" w:name="_Toc26532487"/>
-      <w:bookmarkStart w:id="180" w:name="_Toc31182843"/>
-      <w:bookmarkStart w:id="181" w:name="_Toc31198817"/>
-      <w:bookmarkStart w:id="182" w:name="_Toc31199035"/>
-      <w:bookmarkStart w:id="183" w:name="_Toc32233716"/>
+      <w:bookmarkStart w:id="178" w:name="_Toc26532487"/>
+      <w:bookmarkStart w:id="179" w:name="_Toc31182843"/>
+      <w:bookmarkStart w:id="180" w:name="_Toc31198817"/>
+      <w:bookmarkStart w:id="181" w:name="_Toc31199035"/>
+      <w:bookmarkStart w:id="182" w:name="_Toc32233716"/>
       <w:r>
         <w:t xml:space="preserve">Tabelle </w:t>
       </w:r>
@@ -20527,14 +21583,14 @@
       <w:r>
         <w:t xml:space="preserve"> :</w:t>
       </w:r>
+      <w:bookmarkEnd w:id="178"/>
+      <w:r>
+        <w:t>Abkürzungen</w:t>
+      </w:r>
       <w:bookmarkEnd w:id="179"/>
-      <w:r>
-        <w:t>Abkürzungen</w:t>
-      </w:r>
       <w:bookmarkEnd w:id="180"/>
       <w:bookmarkEnd w:id="181"/>
       <w:bookmarkEnd w:id="182"/>
-      <w:bookmarkEnd w:id="183"/>
     </w:p>
     <w:p>
       <w:pPr>
@@ -20548,14 +21604,14 @@
       <w:pPr>
         <w:pStyle w:val="Heading1"/>
       </w:pPr>
-      <w:bookmarkStart w:id="184" w:name="_Toc32337321"/>
-      <w:bookmarkStart w:id="185" w:name="_Toc32417412"/>
+      <w:bookmarkStart w:id="183" w:name="_Toc32337321"/>
+      <w:bookmarkStart w:id="184" w:name="_Toc32417412"/>
       <w:r>
         <w:lastRenderedPageBreak/>
         <w:t>Glossar</w:t>
       </w:r>
+      <w:bookmarkEnd w:id="183"/>
       <w:bookmarkEnd w:id="184"/>
-      <w:bookmarkEnd w:id="185"/>
     </w:p>
     <w:p>
       <w:pPr>
@@ -20703,7 +21759,7 @@
       <w:pPr>
         <w:spacing w:before="0" w:after="160"/>
       </w:pPr>
-      <w:bookmarkStart w:id="186" w:name="_Toc31105488"/>
+      <w:bookmarkStart w:id="185" w:name="_Toc31105488"/>
       <w:r>
         <w:br w:type="page"/>
       </w:r>
@@ -20712,12 +21768,12 @@
       <w:pPr>
         <w:pStyle w:val="Heading1"/>
       </w:pPr>
-      <w:bookmarkStart w:id="187" w:name="_Toc32417413"/>
+      <w:bookmarkStart w:id="186" w:name="_Toc32417413"/>
       <w:r>
         <w:lastRenderedPageBreak/>
         <w:t>Phasen Freigabe</w:t>
       </w:r>
-      <w:bookmarkEnd w:id="187"/>
+      <w:bookmarkEnd w:id="186"/>
     </w:p>
     <w:tbl>
       <w:tblPr>
@@ -20861,15 +21917,15 @@
       <w:pPr>
         <w:pStyle w:val="Heading1"/>
       </w:pPr>
-      <w:bookmarkStart w:id="188" w:name="_Toc32337323"/>
-      <w:bookmarkStart w:id="189" w:name="_Toc32417414"/>
+      <w:bookmarkStart w:id="187" w:name="_Toc32337323"/>
+      <w:bookmarkStart w:id="188" w:name="_Toc32417414"/>
       <w:r>
         <w:lastRenderedPageBreak/>
         <w:t>Anhang</w:t>
       </w:r>
-      <w:bookmarkEnd w:id="186"/>
+      <w:bookmarkEnd w:id="185"/>
+      <w:bookmarkEnd w:id="187"/>
       <w:bookmarkEnd w:id="188"/>
-      <w:bookmarkEnd w:id="189"/>
     </w:p>
     <w:p>
       <w:pPr>
@@ -20883,16 +21939,14 @@
       <w:pPr>
         <w:pStyle w:val="Heading2"/>
       </w:pPr>
-      <w:bookmarkStart w:id="190" w:name="_Toc32337324"/>
-      <w:bookmarkStart w:id="191" w:name="_Toc32417415"/>
-      <w:bookmarkStart w:id="192" w:name="_GoBack"/>
-      <w:bookmarkEnd w:id="192"/>
+      <w:bookmarkStart w:id="189" w:name="_Toc32337324"/>
+      <w:bookmarkStart w:id="190" w:name="_Toc32417415"/>
       <w:r>
         <w:lastRenderedPageBreak/>
         <w:t>Fronend Code</w:t>
       </w:r>
+      <w:bookmarkEnd w:id="189"/>
       <w:bookmarkEnd w:id="190"/>
-      <w:bookmarkEnd w:id="191"/>
       <w:r>
         <w:t xml:space="preserve"> </w:t>
       </w:r>
@@ -20917,14 +21971,14 @@
         </w:pBdr>
         <w:ind w:left="576"/>
       </w:pPr>
-      <w:bookmarkStart w:id="193" w:name="_Toc32337325"/>
-      <w:bookmarkStart w:id="194" w:name="_Toc32417416"/>
+      <w:bookmarkStart w:id="191" w:name="_Toc32337325"/>
+      <w:bookmarkStart w:id="192" w:name="_Toc32417416"/>
       <w:r>
         <w:lastRenderedPageBreak/>
         <w:t>Backend Code</w:t>
       </w:r>
-      <w:bookmarkEnd w:id="193"/>
-      <w:bookmarkEnd w:id="194"/>
+      <w:bookmarkEnd w:id="191"/>
+      <w:bookmarkEnd w:id="192"/>
     </w:p>
     <w:p>
       <w:pPr>
@@ -20946,14 +22000,14 @@
         </w:pBdr>
         <w:ind w:left="576"/>
       </w:pPr>
-      <w:bookmarkStart w:id="195" w:name="_Toc32337326"/>
-      <w:bookmarkStart w:id="196" w:name="_Toc32417417"/>
+      <w:bookmarkStart w:id="193" w:name="_Toc32337326"/>
+      <w:bookmarkStart w:id="194" w:name="_Toc32417417"/>
       <w:r>
         <w:lastRenderedPageBreak/>
         <w:t>Benutzeranleitung</w:t>
       </w:r>
-      <w:bookmarkEnd w:id="195"/>
-      <w:bookmarkEnd w:id="196"/>
+      <w:bookmarkEnd w:id="193"/>
+      <w:bookmarkEnd w:id="194"/>
     </w:p>
     <w:p>
       <w:pPr>
@@ -20963,8 +22017,8 @@
       </w:pPr>
     </w:p>
     <w:sectPr>
-      <w:headerReference w:type="default" r:id="rId35"/>
-      <w:footerReference w:type="default" r:id="rId36"/>
+      <w:headerReference w:type="default" r:id="rId36"/>
+      <w:footerReference w:type="default" r:id="rId37"/>
       <w:pgSz w:w="11909" w:h="16834" w:code="9"/>
       <w:pgMar w:top="2275" w:right="1253" w:bottom="1253" w:left="1253" w:header="677" w:footer="677" w:gutter="0"/>
       <w:pgNumType w:chapSep="colon"/>
@@ -21449,7 +22503,6 @@
                                     <w:docPartUnique/>
                                   </w:docPartObj>
                                 </w:sdtPr>
-                                <w:sdtEndPr/>
                                 <w:sdtContent>
                                   <w:sdt>
                                     <w:sdtPr>
@@ -21459,7 +22512,6 @@
                                         <w:docPartUnique/>
                                       </w:docPartObj>
                                     </w:sdtPr>
-                                    <w:sdtEndPr/>
                                     <w:sdtContent>
                                       <w:p>
                                         <w:pPr>
@@ -21550,7 +22602,7 @@
               <v:stroke joinstyle="miter"/>
               <v:path gradientshapeok="t" o:connecttype="rect"/>
             </v:shapetype>
-            <v:shape id="Text Box 9" o:spid="_x0000_s1026" type="#_x0000_t202" alt="Color-block footer displaying page number" style="position:absolute;margin-left:0;margin-top:0;width:468pt;height:30.95pt;z-index:251661312;visibility:visible;mso-wrap-style:square;mso-width-percent:1000;mso-height-percent:0;mso-top-percent:941;mso-wrap-distance-left:9pt;mso-wrap-distance-top:14.4pt;mso-wrap-distance-right:9pt;mso-wrap-distance-bottom:14.4pt;mso-position-horizontal:center;mso-position-horizontal-relative:page;mso-position-vertical-relative:page;mso-width-percent:1000;mso-height-percent:0;mso-top-percent:941;mso-width-relative:margin;mso-height-relative:margin;v-text-anchor:top" o:gfxdata="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" o:allowoverlap="f" filled="f" stroked="f" strokeweight=".5pt">
+            <v:shape id="Text Box 9" o:spid="_x0000_s1027" type="#_x0000_t202" alt="Color-block footer displaying page number" style="position:absolute;margin-left:0;margin-top:0;width:468pt;height:30.95pt;z-index:251661312;visibility:visible;mso-wrap-style:square;mso-width-percent:1000;mso-height-percent:0;mso-top-percent:941;mso-wrap-distance-left:9pt;mso-wrap-distance-top:14.4pt;mso-wrap-distance-right:9pt;mso-wrap-distance-bottom:14.4pt;mso-position-horizontal:center;mso-position-horizontal-relative:page;mso-position-vertical-relative:page;mso-width-percent:1000;mso-height-percent:0;mso-top-percent:941;mso-width-relative:margin;mso-height-relative:margin;v-text-anchor:top" o:gfxdata="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" o:allowoverlap="f" filled="f" stroked="f" strokeweight=".5pt">
               <v:textbox inset="0,0,0,0">
                 <w:txbxContent>
                   <w:tbl>
@@ -21621,7 +22673,6 @@
                               <w:docPartUnique/>
                             </w:docPartObj>
                           </w:sdtPr>
-                          <w:sdtEndPr/>
                           <w:sdtContent>
                             <w:sdt>
                               <w:sdtPr>
@@ -21631,7 +22682,6 @@
                                   <w:docPartUnique/>
                                 </w:docPartObj>
                               </w:sdtPr>
-                              <w:sdtEndPr/>
                               <w:sdtContent>
                                 <w:p>
                                   <w:pPr>
@@ -21842,7 +22892,6 @@
                                     <w:docPartUnique/>
                                   </w:docPartObj>
                                 </w:sdtPr>
-                                <w:sdtEndPr/>
                                 <w:sdtContent>
                                   <w:sdt>
                                     <w:sdtPr>
@@ -21852,7 +22901,6 @@
                                         <w:docPartUnique/>
                                       </w:docPartObj>
                                     </w:sdtPr>
-                                    <w:sdtEndPr/>
                                     <w:sdtContent>
                                       <w:p>
                                         <w:pPr>
@@ -21943,7 +22991,7 @@
               <v:stroke joinstyle="miter"/>
               <v:path gradientshapeok="t" o:connecttype="rect"/>
             </v:shapetype>
-            <v:shape id="Text Box 13" o:spid="_x0000_s1027" type="#_x0000_t202" alt="Color-block footer displaying page number" style="position:absolute;margin-left:0;margin-top:0;width:468pt;height:30.95pt;z-index:251659264;visibility:visible;mso-wrap-style:square;mso-width-percent:1000;mso-height-percent:0;mso-top-percent:941;mso-wrap-distance-left:9pt;mso-wrap-distance-top:14.4pt;mso-wrap-distance-right:9pt;mso-wrap-distance-bottom:14.4pt;mso-position-horizontal:center;mso-position-horizontal-relative:page;mso-position-vertical-relative:page;mso-width-percent:1000;mso-height-percent:0;mso-top-percent:941;mso-width-relative:margin;mso-height-relative:margin;v-text-anchor:top" o:gfxdata="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" o:allowoverlap="f" filled="f" stroked="f" strokeweight=".5pt">
+            <v:shape id="Text Box 13" o:spid="_x0000_s1028" type="#_x0000_t202" alt="Color-block footer displaying page number" style="position:absolute;margin-left:0;margin-top:0;width:468pt;height:30.95pt;z-index:251659264;visibility:visible;mso-wrap-style:square;mso-width-percent:1000;mso-height-percent:0;mso-top-percent:941;mso-wrap-distance-left:9pt;mso-wrap-distance-top:14.4pt;mso-wrap-distance-right:9pt;mso-wrap-distance-bottom:14.4pt;mso-position-horizontal:center;mso-position-horizontal-relative:page;mso-position-vertical-relative:page;mso-width-percent:1000;mso-height-percent:0;mso-top-percent:941;mso-width-relative:margin;mso-height-relative:margin;v-text-anchor:top" o:gfxdata="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" o:allowoverlap="f" filled="f" stroked="f" strokeweight=".5pt">
               <v:textbox inset="0,0,0,0">
                 <w:txbxContent>
                   <w:tbl>
@@ -22014,7 +23062,6 @@
                               <w:docPartUnique/>
                             </w:docPartObj>
                           </w:sdtPr>
-                          <w:sdtEndPr/>
                           <w:sdtContent>
                             <w:sdt>
                               <w:sdtPr>
@@ -22024,7 +23071,6 @@
                                   <w:docPartUnique/>
                                 </w:docPartObj>
                               </w:sdtPr>
-                              <w:sdtEndPr/>
                               <w:sdtContent>
                                 <w:p>
                                   <w:pPr>
@@ -23407,6 +24453,119 @@
     </w:lvl>
   </w:abstractNum>
   <w:abstractNum w:abstractNumId="9" w15:restartNumberingAfterBreak="0">
+    <w:nsid w:val="40F945BB"/>
+    <w:multiLevelType w:val="hybridMultilevel"/>
+    <w:tmpl w:val="CEEA5E5A"/>
+    <w:lvl w:ilvl="0" w:tplc="10000001">
+      <w:start w:val="1"/>
+      <w:numFmt w:val="bullet"/>
+      <w:lvlText w:val=""/>
+      <w:lvlJc w:val="left"/>
+      <w:pPr>
+        <w:ind w:left="720" w:hanging="360"/>
+      </w:pPr>
+      <w:rPr>
+        <w:rFonts w:ascii="Symbol" w:hAnsi="Symbol" w:hint="default"/>
+      </w:rPr>
+    </w:lvl>
+    <w:lvl w:ilvl="1" w:tplc="10000003" w:tentative="1">
+      <w:start w:val="1"/>
+      <w:numFmt w:val="bullet"/>
+      <w:lvlText w:val="o"/>
+      <w:lvlJc w:val="left"/>
+      <w:pPr>
+        <w:ind w:left="1440" w:hanging="360"/>
+      </w:pPr>
+      <w:rPr>
+        <w:rFonts w:ascii="Courier New" w:hAnsi="Courier New" w:cs="Courier New" w:hint="default"/>
+      </w:rPr>
+    </w:lvl>
+    <w:lvl w:ilvl="2" w:tplc="10000005" w:tentative="1">
+      <w:start w:val="1"/>
+      <w:numFmt w:val="bullet"/>
+      <w:lvlText w:val=""/>
+      <w:lvlJc w:val="left"/>
+      <w:pPr>
+        <w:ind w:left="2160" w:hanging="360"/>
+      </w:pPr>
+      <w:rPr>
+        <w:rFonts w:ascii="Wingdings" w:hAnsi="Wingdings" w:hint="default"/>
+      </w:rPr>
+    </w:lvl>
+    <w:lvl w:ilvl="3" w:tplc="10000001" w:tentative="1">
+      <w:start w:val="1"/>
+      <w:numFmt w:val="bullet"/>
+      <w:lvlText w:val=""/>
+      <w:lvlJc w:val="left"/>
+      <w:pPr>
+        <w:ind w:left="2880" w:hanging="360"/>
+      </w:pPr>
+      <w:rPr>
+        <w:rFonts w:ascii="Symbol" w:hAnsi="Symbol" w:hint="default"/>
+      </w:rPr>
+    </w:lvl>
+    <w:lvl w:ilvl="4" w:tplc="10000003" w:tentative="1">
+      <w:start w:val="1"/>
+      <w:numFmt w:val="bullet"/>
+      <w:lvlText w:val="o"/>
+      <w:lvlJc w:val="left"/>
+      <w:pPr>
+        <w:ind w:left="3600" w:hanging="360"/>
+      </w:pPr>
+      <w:rPr>
+        <w:rFonts w:ascii="Courier New" w:hAnsi="Courier New" w:cs="Courier New" w:hint="default"/>
+      </w:rPr>
+    </w:lvl>
+    <w:lvl w:ilvl="5" w:tplc="10000005" w:tentative="1">
+      <w:start w:val="1"/>
+      <w:numFmt w:val="bullet"/>
+      <w:lvlText w:val=""/>
+      <w:lvlJc w:val="left"/>
+      <w:pPr>
+        <w:ind w:left="4320" w:hanging="360"/>
+      </w:pPr>
+      <w:rPr>
+        <w:rFonts w:ascii="Wingdings" w:hAnsi="Wingdings" w:hint="default"/>
+      </w:rPr>
+    </w:lvl>
+    <w:lvl w:ilvl="6" w:tplc="10000001" w:tentative="1">
+      <w:start w:val="1"/>
+      <w:numFmt w:val="bullet"/>
+      <w:lvlText w:val=""/>
+      <w:lvlJc w:val="left"/>
+      <w:pPr>
+        <w:ind w:left="5040" w:hanging="360"/>
+      </w:pPr>
+      <w:rPr>
+        <w:rFonts w:ascii="Symbol" w:hAnsi="Symbol" w:hint="default"/>
+      </w:rPr>
+    </w:lvl>
+    <w:lvl w:ilvl="7" w:tplc="10000003" w:tentative="1">
+      <w:start w:val="1"/>
+      <w:numFmt w:val="bullet"/>
+      <w:lvlText w:val="o"/>
+      <w:lvlJc w:val="left"/>
+      <w:pPr>
+        <w:ind w:left="5760" w:hanging="360"/>
+      </w:pPr>
+      <w:rPr>
+        <w:rFonts w:ascii="Courier New" w:hAnsi="Courier New" w:cs="Courier New" w:hint="default"/>
+      </w:rPr>
+    </w:lvl>
+    <w:lvl w:ilvl="8" w:tplc="10000005" w:tentative="1">
+      <w:start w:val="1"/>
+      <w:numFmt w:val="bullet"/>
+      <w:lvlText w:val=""/>
+      <w:lvlJc w:val="left"/>
+      <w:pPr>
+        <w:ind w:left="6480" w:hanging="360"/>
+      </w:pPr>
+      <w:rPr>
+        <w:rFonts w:ascii="Wingdings" w:hAnsi="Wingdings" w:hint="default"/>
+      </w:rPr>
+    </w:lvl>
+  </w:abstractNum>
+  <w:abstractNum w:abstractNumId="10" w15:restartNumberingAfterBreak="0">
     <w:nsid w:val="53D67128"/>
     <w:multiLevelType w:val="hybridMultilevel"/>
     <w:tmpl w:val="A6382CEC"/>
@@ -23495,7 +24654,7 @@
       </w:pPr>
     </w:lvl>
   </w:abstractNum>
-  <w:abstractNum w:abstractNumId="10" w15:restartNumberingAfterBreak="0">
+  <w:abstractNum w:abstractNumId="11" w15:restartNumberingAfterBreak="0">
     <w:nsid w:val="54C72E23"/>
     <w:multiLevelType w:val="hybridMultilevel"/>
     <w:tmpl w:val="5724657A"/>
@@ -23584,7 +24743,120 @@
       </w:pPr>
     </w:lvl>
   </w:abstractNum>
-  <w:abstractNum w:abstractNumId="11" w15:restartNumberingAfterBreak="0">
+  <w:abstractNum w:abstractNumId="12" w15:restartNumberingAfterBreak="0">
+    <w:nsid w:val="564978A4"/>
+    <w:multiLevelType w:val="hybridMultilevel"/>
+    <w:tmpl w:val="14C04EEA"/>
+    <w:lvl w:ilvl="0" w:tplc="10000001">
+      <w:start w:val="1"/>
+      <w:numFmt w:val="bullet"/>
+      <w:lvlText w:val=""/>
+      <w:lvlJc w:val="left"/>
+      <w:pPr>
+        <w:ind w:left="720" w:hanging="360"/>
+      </w:pPr>
+      <w:rPr>
+        <w:rFonts w:ascii="Symbol" w:hAnsi="Symbol" w:hint="default"/>
+      </w:rPr>
+    </w:lvl>
+    <w:lvl w:ilvl="1" w:tplc="10000003" w:tentative="1">
+      <w:start w:val="1"/>
+      <w:numFmt w:val="bullet"/>
+      <w:lvlText w:val="o"/>
+      <w:lvlJc w:val="left"/>
+      <w:pPr>
+        <w:ind w:left="1440" w:hanging="360"/>
+      </w:pPr>
+      <w:rPr>
+        <w:rFonts w:ascii="Courier New" w:hAnsi="Courier New" w:cs="Courier New" w:hint="default"/>
+      </w:rPr>
+    </w:lvl>
+    <w:lvl w:ilvl="2" w:tplc="10000005" w:tentative="1">
+      <w:start w:val="1"/>
+      <w:numFmt w:val="bullet"/>
+      <w:lvlText w:val=""/>
+      <w:lvlJc w:val="left"/>
+      <w:pPr>
+        <w:ind w:left="2160" w:hanging="360"/>
+      </w:pPr>
+      <w:rPr>
+        <w:rFonts w:ascii="Wingdings" w:hAnsi="Wingdings" w:hint="default"/>
+      </w:rPr>
+    </w:lvl>
+    <w:lvl w:ilvl="3" w:tplc="10000001" w:tentative="1">
+      <w:start w:val="1"/>
+      <w:numFmt w:val="bullet"/>
+      <w:lvlText w:val=""/>
+      <w:lvlJc w:val="left"/>
+      <w:pPr>
+        <w:ind w:left="2880" w:hanging="360"/>
+      </w:pPr>
+      <w:rPr>
+        <w:rFonts w:ascii="Symbol" w:hAnsi="Symbol" w:hint="default"/>
+      </w:rPr>
+    </w:lvl>
+    <w:lvl w:ilvl="4" w:tplc="10000003" w:tentative="1">
+      <w:start w:val="1"/>
+      <w:numFmt w:val="bullet"/>
+      <w:lvlText w:val="o"/>
+      <w:lvlJc w:val="left"/>
+      <w:pPr>
+        <w:ind w:left="3600" w:hanging="360"/>
+      </w:pPr>
+      <w:rPr>
+        <w:rFonts w:ascii="Courier New" w:hAnsi="Courier New" w:cs="Courier New" w:hint="default"/>
+      </w:rPr>
+    </w:lvl>
+    <w:lvl w:ilvl="5" w:tplc="10000005" w:tentative="1">
+      <w:start w:val="1"/>
+      <w:numFmt w:val="bullet"/>
+      <w:lvlText w:val=""/>
+      <w:lvlJc w:val="left"/>
+      <w:pPr>
+        <w:ind w:left="4320" w:hanging="360"/>
+      </w:pPr>
+      <w:rPr>
+        <w:rFonts w:ascii="Wingdings" w:hAnsi="Wingdings" w:hint="default"/>
+      </w:rPr>
+    </w:lvl>
+    <w:lvl w:ilvl="6" w:tplc="10000001" w:tentative="1">
+      <w:start w:val="1"/>
+      <w:numFmt w:val="bullet"/>
+      <w:lvlText w:val=""/>
+      <w:lvlJc w:val="left"/>
+      <w:pPr>
+        <w:ind w:left="5040" w:hanging="360"/>
+      </w:pPr>
+      <w:rPr>
+        <w:rFonts w:ascii="Symbol" w:hAnsi="Symbol" w:hint="default"/>
+      </w:rPr>
+    </w:lvl>
+    <w:lvl w:ilvl="7" w:tplc="10000003" w:tentative="1">
+      <w:start w:val="1"/>
+      <w:numFmt w:val="bullet"/>
+      <w:lvlText w:val="o"/>
+      <w:lvlJc w:val="left"/>
+      <w:pPr>
+        <w:ind w:left="5760" w:hanging="360"/>
+      </w:pPr>
+      <w:rPr>
+        <w:rFonts w:ascii="Courier New" w:hAnsi="Courier New" w:cs="Courier New" w:hint="default"/>
+      </w:rPr>
+    </w:lvl>
+    <w:lvl w:ilvl="8" w:tplc="10000005" w:tentative="1">
+      <w:start w:val="1"/>
+      <w:numFmt w:val="bullet"/>
+      <w:lvlText w:val=""/>
+      <w:lvlJc w:val="left"/>
+      <w:pPr>
+        <w:ind w:left="6480" w:hanging="360"/>
+      </w:pPr>
+      <w:rPr>
+        <w:rFonts w:ascii="Wingdings" w:hAnsi="Wingdings" w:hint="default"/>
+      </w:rPr>
+    </w:lvl>
+  </w:abstractNum>
+  <w:abstractNum w:abstractNumId="13" w15:restartNumberingAfterBreak="0">
     <w:nsid w:val="56E96211"/>
     <w:multiLevelType w:val="hybridMultilevel"/>
     <w:tmpl w:val="BF92D9FA"/>
@@ -23724,7 +24996,7 @@
       </w:rPr>
     </w:lvl>
   </w:abstractNum>
-  <w:abstractNum w:abstractNumId="12" w15:restartNumberingAfterBreak="0">
+  <w:abstractNum w:abstractNumId="14" w15:restartNumberingAfterBreak="0">
     <w:nsid w:val="6DF05A6F"/>
     <w:multiLevelType w:val="hybridMultilevel"/>
     <w:tmpl w:val="82D48684"/>
@@ -23837,7 +25109,7 @@
       </w:rPr>
     </w:lvl>
   </w:abstractNum>
-  <w:abstractNum w:abstractNumId="13" w15:restartNumberingAfterBreak="0">
+  <w:abstractNum w:abstractNumId="15" w15:restartNumberingAfterBreak="0">
     <w:nsid w:val="74B92B68"/>
     <w:multiLevelType w:val="hybridMultilevel"/>
     <w:tmpl w:val="4DF0587A"/>
@@ -23949,7 +25221,7 @@
       </w:rPr>
     </w:lvl>
   </w:abstractNum>
-  <w:abstractNum w:abstractNumId="14" w15:restartNumberingAfterBreak="0">
+  <w:abstractNum w:abstractNumId="16" w15:restartNumberingAfterBreak="0">
     <w:nsid w:val="75D00EF2"/>
     <w:multiLevelType w:val="hybridMultilevel"/>
     <w:tmpl w:val="F5EE337E"/>
@@ -24062,7 +25334,7 @@
       </w:rPr>
     </w:lvl>
   </w:abstractNum>
-  <w:abstractNum w:abstractNumId="15" w15:restartNumberingAfterBreak="0">
+  <w:abstractNum w:abstractNumId="17" w15:restartNumberingAfterBreak="0">
     <w:nsid w:val="78AF1385"/>
     <w:multiLevelType w:val="hybridMultilevel"/>
     <w:tmpl w:val="2CEE1586"/>
@@ -24174,7 +25446,7 @@
       </w:rPr>
     </w:lvl>
   </w:abstractNum>
-  <w:abstractNum w:abstractNumId="16" w15:restartNumberingAfterBreak="0">
+  <w:abstractNum w:abstractNumId="18" w15:restartNumberingAfterBreak="0">
     <w:nsid w:val="7BA94D7B"/>
     <w:multiLevelType w:val="hybridMultilevel"/>
     <w:tmpl w:val="42C62294"/>
@@ -24267,10 +25539,10 @@
     <w:abstractNumId w:val="1"/>
   </w:num>
   <w:num w:numId="2">
-    <w:abstractNumId w:val="15"/>
+    <w:abstractNumId w:val="17"/>
   </w:num>
   <w:num w:numId="3">
-    <w:abstractNumId w:val="13"/>
+    <w:abstractNumId w:val="15"/>
   </w:num>
   <w:num w:numId="4">
     <w:abstractNumId w:val="0"/>
@@ -24279,13 +25551,13 @@
     <w:abstractNumId w:val="5"/>
   </w:num>
   <w:num w:numId="6">
-    <w:abstractNumId w:val="16"/>
+    <w:abstractNumId w:val="18"/>
   </w:num>
   <w:num w:numId="7">
-    <w:abstractNumId w:val="9"/>
+    <w:abstractNumId w:val="10"/>
   </w:num>
   <w:num w:numId="8">
-    <w:abstractNumId w:val="12"/>
+    <w:abstractNumId w:val="14"/>
   </w:num>
   <w:num w:numId="9">
     <w:abstractNumId w:val="6"/>
@@ -24300,13 +25572,13 @@
     <w:abstractNumId w:val="3"/>
   </w:num>
   <w:num w:numId="13">
-    <w:abstractNumId w:val="14"/>
+    <w:abstractNumId w:val="16"/>
   </w:num>
   <w:num w:numId="14">
-    <w:abstractNumId w:val="10"/>
+    <w:abstractNumId w:val="11"/>
   </w:num>
   <w:num w:numId="15">
-    <w:abstractNumId w:val="11"/>
+    <w:abstractNumId w:val="13"/>
   </w:num>
   <w:num w:numId="16">
     <w:abstractNumId w:val="2"/>
@@ -24340,6 +25612,12 @@
   </w:num>
   <w:num w:numId="26">
     <w:abstractNumId w:val="7"/>
+  </w:num>
+  <w:num w:numId="27">
+    <w:abstractNumId w:val="12"/>
+  </w:num>
+  <w:num w:numId="28">
+    <w:abstractNumId w:val="9"/>
   </w:num>
   <w:numIdMacAtCleanup w:val="9"/>
 </w:numbering>
@@ -33611,7 +34889,7 @@
 </file>
 
 <file path=customXml/itemProps2.xml><?xml version="1.0" encoding="utf-8"?>
-<ds:datastoreItem xmlns:ds="http://schemas.openxmlformats.org/officeDocument/2006/customXml" ds:itemID="{58089393-9183-49E3-B830-FD0E77AD7ECF}">
+<ds:datastoreItem xmlns:ds="http://schemas.openxmlformats.org/officeDocument/2006/customXml" ds:itemID="{609A5021-F646-4EB4-93B8-1389A494017F}">
   <ds:schemaRefs>
     <ds:schemaRef ds:uri="http://schemas.openxmlformats.org/officeDocument/2006/bibliography"/>
   </ds:schemaRefs>
